--- a/WC2.docx
+++ b/WC2.docx
@@ -14,6 +14,7 @@
           <w:lang w:val="uk-UA"/>
         </w:rPr>
       </w:pPr>
+      <w:proofErr w:type="spellStart"/>
       <w:r>
         <w:rPr>
           <w:b/>
@@ -24,8 +25,295 @@
           <w:szCs w:val="28"/>
           <w:lang w:val="uk-UA"/>
         </w:rPr>
-        <w:t>The work was done collectively by students Malamuzh Volodymyr and Rumyantsev Gennadiy</w:t>
-      </w:r>
+        <w:t>The</w:t>
+      </w:r>
+      <w:proofErr w:type="spellEnd"/>
+      <w:r>
+        <w:rPr>
+          <w:b/>
+          <w:bCs/>
+          <w:i/>
+          <w:iCs/>
+          <w:sz w:val="28"/>
+          <w:szCs w:val="28"/>
+          <w:lang w:val="uk-UA"/>
+        </w:rPr>
+        <w:t xml:space="preserve"> </w:t>
+      </w:r>
+      <w:proofErr w:type="spellStart"/>
+      <w:r>
+        <w:rPr>
+          <w:b/>
+          <w:bCs/>
+          <w:i/>
+          <w:iCs/>
+          <w:sz w:val="28"/>
+          <w:szCs w:val="28"/>
+          <w:lang w:val="uk-UA"/>
+        </w:rPr>
+        <w:t>work</w:t>
+      </w:r>
+      <w:proofErr w:type="spellEnd"/>
+      <w:r>
+        <w:rPr>
+          <w:b/>
+          <w:bCs/>
+          <w:i/>
+          <w:iCs/>
+          <w:sz w:val="28"/>
+          <w:szCs w:val="28"/>
+          <w:lang w:val="uk-UA"/>
+        </w:rPr>
+        <w:t xml:space="preserve"> </w:t>
+      </w:r>
+      <w:proofErr w:type="spellStart"/>
+      <w:r>
+        <w:rPr>
+          <w:b/>
+          <w:bCs/>
+          <w:i/>
+          <w:iCs/>
+          <w:sz w:val="28"/>
+          <w:szCs w:val="28"/>
+          <w:lang w:val="uk-UA"/>
+        </w:rPr>
+        <w:t>was</w:t>
+      </w:r>
+      <w:proofErr w:type="spellEnd"/>
+      <w:r>
+        <w:rPr>
+          <w:b/>
+          <w:bCs/>
+          <w:i/>
+          <w:iCs/>
+          <w:sz w:val="28"/>
+          <w:szCs w:val="28"/>
+          <w:lang w:val="uk-UA"/>
+        </w:rPr>
+        <w:t xml:space="preserve"> </w:t>
+      </w:r>
+      <w:proofErr w:type="spellStart"/>
+      <w:r>
+        <w:rPr>
+          <w:b/>
+          <w:bCs/>
+          <w:i/>
+          <w:iCs/>
+          <w:sz w:val="28"/>
+          <w:szCs w:val="28"/>
+          <w:lang w:val="uk-UA"/>
+        </w:rPr>
+        <w:t>done</w:t>
+      </w:r>
+      <w:proofErr w:type="spellEnd"/>
+      <w:r>
+        <w:rPr>
+          <w:b/>
+          <w:bCs/>
+          <w:i/>
+          <w:iCs/>
+          <w:sz w:val="28"/>
+          <w:szCs w:val="28"/>
+          <w:lang w:val="uk-UA"/>
+        </w:rPr>
+        <w:t xml:space="preserve"> </w:t>
+      </w:r>
+      <w:proofErr w:type="spellStart"/>
+      <w:r>
+        <w:rPr>
+          <w:b/>
+          <w:bCs/>
+          <w:i/>
+          <w:iCs/>
+          <w:sz w:val="28"/>
+          <w:szCs w:val="28"/>
+          <w:lang w:val="uk-UA"/>
+        </w:rPr>
+        <w:t>collectively</w:t>
+      </w:r>
+      <w:proofErr w:type="spellEnd"/>
+      <w:r>
+        <w:rPr>
+          <w:b/>
+          <w:bCs/>
+          <w:i/>
+          <w:iCs/>
+          <w:sz w:val="28"/>
+          <w:szCs w:val="28"/>
+          <w:lang w:val="uk-UA"/>
+        </w:rPr>
+        <w:t xml:space="preserve"> </w:t>
+      </w:r>
+      <w:proofErr w:type="spellStart"/>
+      <w:r>
+        <w:rPr>
+          <w:b/>
+          <w:bCs/>
+          <w:i/>
+          <w:iCs/>
+          <w:sz w:val="28"/>
+          <w:szCs w:val="28"/>
+          <w:lang w:val="uk-UA"/>
+        </w:rPr>
+        <w:t>by</w:t>
+      </w:r>
+      <w:proofErr w:type="spellEnd"/>
+      <w:r>
+        <w:rPr>
+          <w:b/>
+          <w:bCs/>
+          <w:i/>
+          <w:iCs/>
+          <w:sz w:val="28"/>
+          <w:szCs w:val="28"/>
+          <w:lang w:val="uk-UA"/>
+        </w:rPr>
+        <w:t xml:space="preserve"> </w:t>
+      </w:r>
+      <w:proofErr w:type="spellStart"/>
+      <w:r>
+        <w:rPr>
+          <w:b/>
+          <w:bCs/>
+          <w:i/>
+          <w:iCs/>
+          <w:sz w:val="28"/>
+          <w:szCs w:val="28"/>
+          <w:lang w:val="uk-UA"/>
+        </w:rPr>
+        <w:t>students</w:t>
+      </w:r>
+      <w:proofErr w:type="spellEnd"/>
+      <w:r>
+        <w:rPr>
+          <w:b/>
+          <w:bCs/>
+          <w:i/>
+          <w:iCs/>
+          <w:sz w:val="28"/>
+          <w:szCs w:val="28"/>
+          <w:lang w:val="uk-UA"/>
+        </w:rPr>
+        <w:t xml:space="preserve"> </w:t>
+      </w:r>
+      <w:proofErr w:type="spellStart"/>
+      <w:r>
+        <w:rPr>
+          <w:b/>
+          <w:bCs/>
+          <w:i/>
+          <w:iCs/>
+          <w:sz w:val="28"/>
+          <w:szCs w:val="28"/>
+          <w:lang w:val="uk-UA"/>
+        </w:rPr>
+        <w:t>Malamuzh</w:t>
+      </w:r>
+      <w:proofErr w:type="spellEnd"/>
+      <w:r>
+        <w:rPr>
+          <w:b/>
+          <w:bCs/>
+          <w:i/>
+          <w:iCs/>
+          <w:sz w:val="28"/>
+          <w:szCs w:val="28"/>
+          <w:lang w:val="uk-UA"/>
+        </w:rPr>
+        <w:t xml:space="preserve"> </w:t>
+      </w:r>
+      <w:proofErr w:type="spellStart"/>
+      <w:r>
+        <w:rPr>
+          <w:b/>
+          <w:bCs/>
+          <w:i/>
+          <w:iCs/>
+          <w:sz w:val="28"/>
+          <w:szCs w:val="28"/>
+          <w:lang w:val="uk-UA"/>
+        </w:rPr>
+        <w:t>Volodymyr</w:t>
+      </w:r>
+      <w:proofErr w:type="spellEnd"/>
+      <w:r>
+        <w:rPr>
+          <w:b/>
+          <w:bCs/>
+          <w:i/>
+          <w:iCs/>
+          <w:sz w:val="28"/>
+          <w:szCs w:val="28"/>
+          <w:lang w:val="uk-UA"/>
+        </w:rPr>
+        <w:t xml:space="preserve"> </w:t>
+      </w:r>
+      <w:proofErr w:type="spellStart"/>
+      <w:r>
+        <w:rPr>
+          <w:b/>
+          <w:bCs/>
+          <w:i/>
+          <w:iCs/>
+          <w:sz w:val="28"/>
+          <w:szCs w:val="28"/>
+          <w:lang w:val="uk-UA"/>
+        </w:rPr>
+        <w:t>and</w:t>
+      </w:r>
+      <w:proofErr w:type="spellEnd"/>
+      <w:r>
+        <w:rPr>
+          <w:b/>
+          <w:bCs/>
+          <w:i/>
+          <w:iCs/>
+          <w:sz w:val="28"/>
+          <w:szCs w:val="28"/>
+          <w:lang w:val="uk-UA"/>
+        </w:rPr>
+        <w:t xml:space="preserve"> </w:t>
+      </w:r>
+      <w:proofErr w:type="spellStart"/>
+      <w:r>
+        <w:rPr>
+          <w:b/>
+          <w:bCs/>
+          <w:i/>
+          <w:iCs/>
+          <w:sz w:val="28"/>
+          <w:szCs w:val="28"/>
+          <w:lang w:val="uk-UA"/>
+        </w:rPr>
+        <w:t>Rumyantsev</w:t>
+      </w:r>
+      <w:proofErr w:type="spellEnd"/>
+      <w:r>
+        <w:rPr>
+          <w:b/>
+          <w:bCs/>
+          <w:i/>
+          <w:iCs/>
+          <w:sz w:val="28"/>
+          <w:szCs w:val="28"/>
+          <w:lang w:val="uk-UA"/>
+        </w:rPr>
+        <w:t xml:space="preserve"> </w:t>
+      </w:r>
+      <w:proofErr w:type="spellStart"/>
+      <w:r>
+        <w:rPr>
+          <w:b/>
+          <w:bCs/>
+          <w:i/>
+          <w:iCs/>
+          <w:sz w:val="28"/>
+          <w:szCs w:val="28"/>
+          <w:lang w:val="uk-UA"/>
+        </w:rPr>
+        <w:t>Gennadiy</w:t>
+      </w:r>
+      <w:proofErr w:type="spellEnd"/>
     </w:p>
     <w:p>
       <w:pPr>
@@ -37,6 +325,2908 @@
         <w:rPr>
           <w:lang w:val="uk-UA"/>
         </w:rPr>
+        <w:t>1.</w:t>
+      </w:r>
+    </w:p>
+    <w:p>
+      <w:pPr>
+        <w:rPr>
+          <w:lang w:val="uk-UA"/>
+        </w:rPr>
+      </w:pPr>
+      <w:r>
+        <w:rPr>
+          <w:noProof/>
+          <w:lang w:val="uk-UA"/>
+        </w:rPr>
+        <w:drawing>
+          <wp:inline distT="0" distB="0" distL="0" distR="0" wp14:anchorId="630A2EB3" wp14:editId="18AE78C0">
+            <wp:extent cx="4629150" cy="3559170"/>
+            <wp:effectExtent l="0" t="0" r="0" b="3810"/>
+            <wp:docPr id="7" name="Рисунок 7"/>
+            <wp:cNvGraphicFramePr>
+              <a:graphicFrameLocks xmlns:a="http://schemas.openxmlformats.org/drawingml/2006/main" noChangeAspect="1"/>
+            </wp:cNvGraphicFramePr>
+            <a:graphic xmlns:a="http://schemas.openxmlformats.org/drawingml/2006/main">
+              <a:graphicData uri="http://schemas.openxmlformats.org/drawingml/2006/picture">
+                <pic:pic xmlns:pic="http://schemas.openxmlformats.org/drawingml/2006/picture">
+                  <pic:nvPicPr>
+                    <pic:cNvPr id="0" name="Picture 7"/>
+                    <pic:cNvPicPr>
+                      <a:picLocks noChangeAspect="1" noChangeArrowheads="1"/>
+                    </pic:cNvPicPr>
+                  </pic:nvPicPr>
+                  <pic:blipFill>
+                    <a:blip r:embed="rId6">
+                      <a:extLst>
+                        <a:ext uri="{28A0092B-C50C-407E-A947-70E740481C1C}">
+                          <a14:useLocalDpi xmlns:a14="http://schemas.microsoft.com/office/drawing/2010/main" val="0"/>
+                        </a:ext>
+                      </a:extLst>
+                    </a:blip>
+                    <a:srcRect/>
+                    <a:stretch>
+                      <a:fillRect/>
+                    </a:stretch>
+                  </pic:blipFill>
+                  <pic:spPr bwMode="auto">
+                    <a:xfrm>
+                      <a:off x="0" y="0"/>
+                      <a:ext cx="4634845" cy="3563549"/>
+                    </a:xfrm>
+                    <a:prstGeom prst="rect">
+                      <a:avLst/>
+                    </a:prstGeom>
+                    <a:noFill/>
+                    <a:ln>
+                      <a:noFill/>
+                    </a:ln>
+                  </pic:spPr>
+                </pic:pic>
+              </a:graphicData>
+            </a:graphic>
+          </wp:inline>
+        </w:drawing>
+      </w:r>
+      <w:r>
+        <w:rPr>
+          <w:noProof/>
+          <w:lang w:val="uk-UA"/>
+        </w:rPr>
+        <w:drawing>
+          <wp:inline distT="0" distB="0" distL="0" distR="0" wp14:anchorId="64295DEE" wp14:editId="750620D4">
+            <wp:extent cx="5705475" cy="2509310"/>
+            <wp:effectExtent l="0" t="0" r="0" b="5715"/>
+            <wp:docPr id="1" name="Рисунок 1"/>
+            <wp:cNvGraphicFramePr>
+              <a:graphicFrameLocks xmlns:a="http://schemas.openxmlformats.org/drawingml/2006/main" noChangeAspect="1"/>
+            </wp:cNvGraphicFramePr>
+            <a:graphic xmlns:a="http://schemas.openxmlformats.org/drawingml/2006/main">
+              <a:graphicData uri="http://schemas.openxmlformats.org/drawingml/2006/picture">
+                <pic:pic xmlns:pic="http://schemas.openxmlformats.org/drawingml/2006/picture">
+                  <pic:nvPicPr>
+                    <pic:cNvPr id="0" name="Picture 1"/>
+                    <pic:cNvPicPr>
+                      <a:picLocks noChangeAspect="1" noChangeArrowheads="1"/>
+                    </pic:cNvPicPr>
+                  </pic:nvPicPr>
+                  <pic:blipFill>
+                    <a:blip r:embed="rId7">
+                      <a:extLst>
+                        <a:ext uri="{28A0092B-C50C-407E-A947-70E740481C1C}">
+                          <a14:useLocalDpi xmlns:a14="http://schemas.microsoft.com/office/drawing/2010/main" val="0"/>
+                        </a:ext>
+                      </a:extLst>
+                    </a:blip>
+                    <a:srcRect/>
+                    <a:stretch>
+                      <a:fillRect/>
+                    </a:stretch>
+                  </pic:blipFill>
+                  <pic:spPr bwMode="auto">
+                    <a:xfrm>
+                      <a:off x="0" y="0"/>
+                      <a:ext cx="5729230" cy="2519758"/>
+                    </a:xfrm>
+                    <a:prstGeom prst="rect">
+                      <a:avLst/>
+                    </a:prstGeom>
+                    <a:noFill/>
+                    <a:ln>
+                      <a:noFill/>
+                    </a:ln>
+                  </pic:spPr>
+                </pic:pic>
+              </a:graphicData>
+            </a:graphic>
+          </wp:inline>
+        </w:drawing>
+      </w:r>
+      <w:r>
+        <w:rPr>
+          <w:noProof/>
+          <w:lang w:val="uk-UA"/>
+        </w:rPr>
+        <w:lastRenderedPageBreak/>
+        <w:drawing>
+          <wp:inline distT="0" distB="0" distL="0" distR="0" wp14:anchorId="6415612B" wp14:editId="2F810154">
+            <wp:extent cx="5553075" cy="2665119"/>
+            <wp:effectExtent l="0" t="0" r="0" b="1905"/>
+            <wp:docPr id="2" name="Рисунок 2"/>
+            <wp:cNvGraphicFramePr>
+              <a:graphicFrameLocks xmlns:a="http://schemas.openxmlformats.org/drawingml/2006/main" noChangeAspect="1"/>
+            </wp:cNvGraphicFramePr>
+            <a:graphic xmlns:a="http://schemas.openxmlformats.org/drawingml/2006/main">
+              <a:graphicData uri="http://schemas.openxmlformats.org/drawingml/2006/picture">
+                <pic:pic xmlns:pic="http://schemas.openxmlformats.org/drawingml/2006/picture">
+                  <pic:nvPicPr>
+                    <pic:cNvPr id="0" name="Picture 2"/>
+                    <pic:cNvPicPr>
+                      <a:picLocks noChangeAspect="1" noChangeArrowheads="1"/>
+                    </pic:cNvPicPr>
+                  </pic:nvPicPr>
+                  <pic:blipFill>
+                    <a:blip r:embed="rId8">
+                      <a:extLst>
+                        <a:ext uri="{28A0092B-C50C-407E-A947-70E740481C1C}">
+                          <a14:useLocalDpi xmlns:a14="http://schemas.microsoft.com/office/drawing/2010/main" val="0"/>
+                        </a:ext>
+                      </a:extLst>
+                    </a:blip>
+                    <a:srcRect/>
+                    <a:stretch>
+                      <a:fillRect/>
+                    </a:stretch>
+                  </pic:blipFill>
+                  <pic:spPr bwMode="auto">
+                    <a:xfrm>
+                      <a:off x="0" y="0"/>
+                      <a:ext cx="5557003" cy="2667004"/>
+                    </a:xfrm>
+                    <a:prstGeom prst="rect">
+                      <a:avLst/>
+                    </a:prstGeom>
+                    <a:noFill/>
+                    <a:ln>
+                      <a:noFill/>
+                    </a:ln>
+                  </pic:spPr>
+                </pic:pic>
+              </a:graphicData>
+            </a:graphic>
+          </wp:inline>
+        </w:drawing>
+      </w:r>
+      <w:r>
+        <w:rPr>
+          <w:noProof/>
+          <w:lang w:val="uk-UA"/>
+        </w:rPr>
+        <w:drawing>
+          <wp:inline distT="0" distB="0" distL="0" distR="0" wp14:anchorId="5A938FF5" wp14:editId="0853DE74">
+            <wp:extent cx="5410200" cy="2659560"/>
+            <wp:effectExtent l="0" t="0" r="0" b="7620"/>
+            <wp:docPr id="3" name="Рисунок 3"/>
+            <wp:cNvGraphicFramePr>
+              <a:graphicFrameLocks xmlns:a="http://schemas.openxmlformats.org/drawingml/2006/main" noChangeAspect="1"/>
+            </wp:cNvGraphicFramePr>
+            <a:graphic xmlns:a="http://schemas.openxmlformats.org/drawingml/2006/main">
+              <a:graphicData uri="http://schemas.openxmlformats.org/drawingml/2006/picture">
+                <pic:pic xmlns:pic="http://schemas.openxmlformats.org/drawingml/2006/picture">
+                  <pic:nvPicPr>
+                    <pic:cNvPr id="0" name="Picture 3"/>
+                    <pic:cNvPicPr>
+                      <a:picLocks noChangeAspect="1" noChangeArrowheads="1"/>
+                    </pic:cNvPicPr>
+                  </pic:nvPicPr>
+                  <pic:blipFill>
+                    <a:blip r:embed="rId9">
+                      <a:extLst>
+                        <a:ext uri="{28A0092B-C50C-407E-A947-70E740481C1C}">
+                          <a14:useLocalDpi xmlns:a14="http://schemas.microsoft.com/office/drawing/2010/main" val="0"/>
+                        </a:ext>
+                      </a:extLst>
+                    </a:blip>
+                    <a:srcRect/>
+                    <a:stretch>
+                      <a:fillRect/>
+                    </a:stretch>
+                  </pic:blipFill>
+                  <pic:spPr bwMode="auto">
+                    <a:xfrm>
+                      <a:off x="0" y="0"/>
+                      <a:ext cx="5413431" cy="2661148"/>
+                    </a:xfrm>
+                    <a:prstGeom prst="rect">
+                      <a:avLst/>
+                    </a:prstGeom>
+                    <a:noFill/>
+                    <a:ln>
+                      <a:noFill/>
+                    </a:ln>
+                  </pic:spPr>
+                </pic:pic>
+              </a:graphicData>
+            </a:graphic>
+          </wp:inline>
+        </w:drawing>
+      </w:r>
+      <w:r>
+        <w:rPr>
+          <w:noProof/>
+          <w:lang w:val="uk-UA"/>
+        </w:rPr>
+        <w:drawing>
+          <wp:inline distT="0" distB="0" distL="0" distR="0" wp14:anchorId="7AB3A67E" wp14:editId="59071E71">
+            <wp:extent cx="5543550" cy="1844850"/>
+            <wp:effectExtent l="0" t="0" r="0" b="3175"/>
+            <wp:docPr id="5" name="Рисунок 5"/>
+            <wp:cNvGraphicFramePr>
+              <a:graphicFrameLocks xmlns:a="http://schemas.openxmlformats.org/drawingml/2006/main" noChangeAspect="1"/>
+            </wp:cNvGraphicFramePr>
+            <a:graphic xmlns:a="http://schemas.openxmlformats.org/drawingml/2006/main">
+              <a:graphicData uri="http://schemas.openxmlformats.org/drawingml/2006/picture">
+                <pic:pic xmlns:pic="http://schemas.openxmlformats.org/drawingml/2006/picture">
+                  <pic:nvPicPr>
+                    <pic:cNvPr id="0" name="Picture 5"/>
+                    <pic:cNvPicPr>
+                      <a:picLocks noChangeAspect="1" noChangeArrowheads="1"/>
+                    </pic:cNvPicPr>
+                  </pic:nvPicPr>
+                  <pic:blipFill>
+                    <a:blip r:embed="rId10">
+                      <a:extLst>
+                        <a:ext uri="{28A0092B-C50C-407E-A947-70E740481C1C}">
+                          <a14:useLocalDpi xmlns:a14="http://schemas.microsoft.com/office/drawing/2010/main" val="0"/>
+                        </a:ext>
+                      </a:extLst>
+                    </a:blip>
+                    <a:srcRect/>
+                    <a:stretch>
+                      <a:fillRect/>
+                    </a:stretch>
+                  </pic:blipFill>
+                  <pic:spPr bwMode="auto">
+                    <a:xfrm>
+                      <a:off x="0" y="0"/>
+                      <a:ext cx="5545609" cy="1845535"/>
+                    </a:xfrm>
+                    <a:prstGeom prst="rect">
+                      <a:avLst/>
+                    </a:prstGeom>
+                    <a:noFill/>
+                    <a:ln>
+                      <a:noFill/>
+                    </a:ln>
+                  </pic:spPr>
+                </pic:pic>
+              </a:graphicData>
+            </a:graphic>
+          </wp:inline>
+        </w:drawing>
+      </w:r>
+      <w:r>
+        <w:rPr>
+          <w:noProof/>
+          <w:lang w:val="uk-UA"/>
+        </w:rPr>
+        <w:lastRenderedPageBreak/>
+        <w:drawing>
+          <wp:inline distT="0" distB="0" distL="0" distR="0" wp14:anchorId="07FE32F5" wp14:editId="3DF5A317">
+            <wp:extent cx="5486400" cy="1575128"/>
+            <wp:effectExtent l="0" t="0" r="0" b="6350"/>
+            <wp:docPr id="4" name="Рисунок 4"/>
+            <wp:cNvGraphicFramePr>
+              <a:graphicFrameLocks xmlns:a="http://schemas.openxmlformats.org/drawingml/2006/main" noChangeAspect="1"/>
+            </wp:cNvGraphicFramePr>
+            <a:graphic xmlns:a="http://schemas.openxmlformats.org/drawingml/2006/main">
+              <a:graphicData uri="http://schemas.openxmlformats.org/drawingml/2006/picture">
+                <pic:pic xmlns:pic="http://schemas.openxmlformats.org/drawingml/2006/picture">
+                  <pic:nvPicPr>
+                    <pic:cNvPr id="0" name="Picture 4"/>
+                    <pic:cNvPicPr>
+                      <a:picLocks noChangeAspect="1" noChangeArrowheads="1"/>
+                    </pic:cNvPicPr>
+                  </pic:nvPicPr>
+                  <pic:blipFill>
+                    <a:blip r:embed="rId11">
+                      <a:extLst>
+                        <a:ext uri="{28A0092B-C50C-407E-A947-70E740481C1C}">
+                          <a14:useLocalDpi xmlns:a14="http://schemas.microsoft.com/office/drawing/2010/main" val="0"/>
+                        </a:ext>
+                      </a:extLst>
+                    </a:blip>
+                    <a:srcRect/>
+                    <a:stretch>
+                      <a:fillRect/>
+                    </a:stretch>
+                  </pic:blipFill>
+                  <pic:spPr bwMode="auto">
+                    <a:xfrm>
+                      <a:off x="0" y="0"/>
+                      <a:ext cx="5501562" cy="1579481"/>
+                    </a:xfrm>
+                    <a:prstGeom prst="rect">
+                      <a:avLst/>
+                    </a:prstGeom>
+                    <a:noFill/>
+                    <a:ln>
+                      <a:noFill/>
+                    </a:ln>
+                  </pic:spPr>
+                </pic:pic>
+              </a:graphicData>
+            </a:graphic>
+          </wp:inline>
+        </w:drawing>
+      </w:r>
+      <w:r>
+        <w:rPr>
+          <w:noProof/>
+        </w:rPr>
+        <w:drawing>
+          <wp:inline distT="0" distB="0" distL="0" distR="0" wp14:anchorId="222258B4" wp14:editId="1AB1B73A">
+            <wp:extent cx="5561905" cy="2523809"/>
+            <wp:effectExtent l="0" t="0" r="1270" b="0"/>
+            <wp:docPr id="8" name="Рисунок 8"/>
+            <wp:cNvGraphicFramePr>
+              <a:graphicFrameLocks xmlns:a="http://schemas.openxmlformats.org/drawingml/2006/main" noChangeAspect="1"/>
+            </wp:cNvGraphicFramePr>
+            <a:graphic xmlns:a="http://schemas.openxmlformats.org/drawingml/2006/main">
+              <a:graphicData uri="http://schemas.openxmlformats.org/drawingml/2006/picture">
+                <pic:pic xmlns:pic="http://schemas.openxmlformats.org/drawingml/2006/picture">
+                  <pic:nvPicPr>
+                    <pic:cNvPr id="1" name=""/>
+                    <pic:cNvPicPr/>
+                  </pic:nvPicPr>
+                  <pic:blipFill>
+                    <a:blip r:embed="rId12"/>
+                    <a:stretch>
+                      <a:fillRect/>
+                    </a:stretch>
+                  </pic:blipFill>
+                  <pic:spPr>
+                    <a:xfrm>
+                      <a:off x="0" y="0"/>
+                      <a:ext cx="5561905" cy="2523809"/>
+                    </a:xfrm>
+                    <a:prstGeom prst="rect">
+                      <a:avLst/>
+                    </a:prstGeom>
+                  </pic:spPr>
+                </pic:pic>
+              </a:graphicData>
+            </a:graphic>
+          </wp:inline>
+        </w:drawing>
+      </w:r>
+    </w:p>
+    <w:p>
+      <w:pPr>
+        <w:rPr>
+          <w:lang w:val="uk-UA"/>
+        </w:rPr>
+      </w:pPr>
+    </w:p>
+    <w:p>
+      <w:pPr>
+        <w:rPr>
+          <w:lang w:val="uk-UA"/>
+        </w:rPr>
+      </w:pPr>
+    </w:p>
+    <w:p>
+      <w:pPr>
+        <w:rPr>
+          <w:lang w:val="uk-UA"/>
+        </w:rPr>
+      </w:pPr>
+      <w:r>
+        <w:rPr>
+          <w:lang w:val="uk-UA"/>
+        </w:rPr>
+        <w:t xml:space="preserve">2. </w:t>
+      </w:r>
+      <w:proofErr w:type="spellStart"/>
+      <w:r>
+        <w:rPr>
+          <w:lang w:val="uk-UA"/>
+        </w:rPr>
+        <w:t>You</w:t>
+      </w:r>
+      <w:proofErr w:type="spellEnd"/>
+      <w:r>
+        <w:rPr>
+          <w:lang w:val="uk-UA"/>
+        </w:rPr>
+        <w:t xml:space="preserve"> </w:t>
+      </w:r>
+      <w:proofErr w:type="spellStart"/>
+      <w:r>
+        <w:rPr>
+          <w:lang w:val="uk-UA"/>
+        </w:rPr>
+        <w:t>can</w:t>
+      </w:r>
+      <w:proofErr w:type="spellEnd"/>
+      <w:r>
+        <w:rPr>
+          <w:lang w:val="uk-UA"/>
+        </w:rPr>
+        <w:t xml:space="preserve"> </w:t>
+      </w:r>
+      <w:proofErr w:type="spellStart"/>
+      <w:r>
+        <w:rPr>
+          <w:lang w:val="uk-UA"/>
+        </w:rPr>
+        <w:t>customize</w:t>
+      </w:r>
+      <w:proofErr w:type="spellEnd"/>
+      <w:r>
+        <w:rPr>
+          <w:lang w:val="uk-UA"/>
+        </w:rPr>
+        <w:t xml:space="preserve"> </w:t>
+      </w:r>
+      <w:proofErr w:type="spellStart"/>
+      <w:r>
+        <w:rPr>
+          <w:lang w:val="uk-UA"/>
+        </w:rPr>
+        <w:t>the</w:t>
+      </w:r>
+      <w:proofErr w:type="spellEnd"/>
+      <w:r>
+        <w:rPr>
+          <w:lang w:val="uk-UA"/>
+        </w:rPr>
+        <w:t xml:space="preserve"> </w:t>
+      </w:r>
+      <w:proofErr w:type="spellStart"/>
+      <w:r>
+        <w:rPr>
+          <w:lang w:val="uk-UA"/>
+        </w:rPr>
+        <w:t>hypervisor</w:t>
+      </w:r>
+      <w:proofErr w:type="spellEnd"/>
+      <w:r>
+        <w:rPr>
+          <w:lang w:val="uk-UA"/>
+        </w:rPr>
+        <w:t xml:space="preserve"> </w:t>
+      </w:r>
+      <w:proofErr w:type="spellStart"/>
+      <w:r>
+        <w:rPr>
+          <w:lang w:val="uk-UA"/>
+        </w:rPr>
+        <w:t>to</w:t>
+      </w:r>
+      <w:proofErr w:type="spellEnd"/>
+      <w:r>
+        <w:rPr>
+          <w:lang w:val="uk-UA"/>
+        </w:rPr>
+        <w:t xml:space="preserve"> </w:t>
+      </w:r>
+      <w:proofErr w:type="spellStart"/>
+      <w:r>
+        <w:rPr>
+          <w:lang w:val="uk-UA"/>
+        </w:rPr>
+        <w:t>your</w:t>
+      </w:r>
+      <w:proofErr w:type="spellEnd"/>
+      <w:r>
+        <w:rPr>
+          <w:lang w:val="uk-UA"/>
+        </w:rPr>
+        <w:t xml:space="preserve"> </w:t>
+      </w:r>
+      <w:proofErr w:type="spellStart"/>
+      <w:r>
+        <w:rPr>
+          <w:lang w:val="uk-UA"/>
+        </w:rPr>
+        <w:t>liking</w:t>
+      </w:r>
+      <w:proofErr w:type="spellEnd"/>
+    </w:p>
+    <w:p>
+      <w:pPr>
+        <w:rPr>
+          <w:lang w:val="uk-UA"/>
+        </w:rPr>
+      </w:pPr>
+      <w:r>
+        <w:rPr>
+          <w:lang w:val="uk-UA"/>
+        </w:rPr>
+        <w:t>1)</w:t>
+      </w:r>
+      <w:proofErr w:type="spellStart"/>
+      <w:r>
+        <w:rPr>
+          <w:lang w:val="uk-UA"/>
+        </w:rPr>
+        <w:t>You</w:t>
+      </w:r>
+      <w:proofErr w:type="spellEnd"/>
+      <w:r>
+        <w:rPr>
+          <w:lang w:val="uk-UA"/>
+        </w:rPr>
+        <w:t xml:space="preserve"> </w:t>
+      </w:r>
+      <w:proofErr w:type="spellStart"/>
+      <w:r>
+        <w:rPr>
+          <w:lang w:val="uk-UA"/>
+        </w:rPr>
+        <w:t>can</w:t>
+      </w:r>
+      <w:proofErr w:type="spellEnd"/>
+      <w:r>
+        <w:rPr>
+          <w:lang w:val="uk-UA"/>
+        </w:rPr>
+        <w:t xml:space="preserve"> </w:t>
+      </w:r>
+      <w:proofErr w:type="spellStart"/>
+      <w:r>
+        <w:rPr>
+          <w:lang w:val="uk-UA"/>
+        </w:rPr>
+        <w:t>additionally</w:t>
+      </w:r>
+      <w:proofErr w:type="spellEnd"/>
+      <w:r>
+        <w:rPr>
+          <w:lang w:val="uk-UA"/>
+        </w:rPr>
+        <w:t xml:space="preserve"> </w:t>
+      </w:r>
+      <w:proofErr w:type="spellStart"/>
+      <w:r>
+        <w:rPr>
+          <w:lang w:val="uk-UA"/>
+        </w:rPr>
+        <w:t>configure</w:t>
+      </w:r>
+      <w:proofErr w:type="spellEnd"/>
+      <w:r>
+        <w:rPr>
+          <w:lang w:val="uk-UA"/>
+        </w:rPr>
+        <w:t xml:space="preserve"> </w:t>
+      </w:r>
+      <w:proofErr w:type="spellStart"/>
+      <w:r>
+        <w:rPr>
+          <w:lang w:val="uk-UA"/>
+        </w:rPr>
+        <w:t>disk</w:t>
+      </w:r>
+      <w:proofErr w:type="spellEnd"/>
+      <w:r>
+        <w:rPr>
+          <w:lang w:val="uk-UA"/>
+        </w:rPr>
+        <w:t xml:space="preserve"> </w:t>
+      </w:r>
+      <w:proofErr w:type="spellStart"/>
+      <w:r>
+        <w:rPr>
+          <w:lang w:val="uk-UA"/>
+        </w:rPr>
+        <w:t>encryption</w:t>
+      </w:r>
+      <w:proofErr w:type="spellEnd"/>
+      <w:r>
+        <w:rPr>
+          <w:lang w:val="uk-UA"/>
+        </w:rPr>
+        <w:t xml:space="preserve">, </w:t>
+      </w:r>
+      <w:proofErr w:type="spellStart"/>
+      <w:r>
+        <w:rPr>
+          <w:lang w:val="uk-UA"/>
+        </w:rPr>
+        <w:t>but</w:t>
+      </w:r>
+      <w:proofErr w:type="spellEnd"/>
+      <w:r>
+        <w:rPr>
+          <w:lang w:val="uk-UA"/>
+        </w:rPr>
+        <w:t xml:space="preserve"> </w:t>
+      </w:r>
+      <w:proofErr w:type="spellStart"/>
+      <w:r>
+        <w:rPr>
+          <w:lang w:val="uk-UA"/>
+        </w:rPr>
+        <w:t>to</w:t>
+      </w:r>
+      <w:proofErr w:type="spellEnd"/>
+      <w:r>
+        <w:rPr>
+          <w:lang w:val="uk-UA"/>
+        </w:rPr>
+        <w:t xml:space="preserve"> </w:t>
+      </w:r>
+      <w:proofErr w:type="spellStart"/>
+      <w:r>
+        <w:rPr>
+          <w:lang w:val="uk-UA"/>
+        </w:rPr>
+        <w:t>be</w:t>
+      </w:r>
+      <w:proofErr w:type="spellEnd"/>
+      <w:r>
+        <w:rPr>
+          <w:lang w:val="uk-UA"/>
+        </w:rPr>
+        <w:t xml:space="preserve"> </w:t>
+      </w:r>
+      <w:proofErr w:type="spellStart"/>
+      <w:r>
+        <w:rPr>
+          <w:lang w:val="uk-UA"/>
+        </w:rPr>
+        <w:t>honest</w:t>
+      </w:r>
+      <w:proofErr w:type="spellEnd"/>
+      <w:r>
+        <w:rPr>
+          <w:lang w:val="uk-UA"/>
+        </w:rPr>
+        <w:t xml:space="preserve">, </w:t>
+      </w:r>
+      <w:proofErr w:type="spellStart"/>
+      <w:r>
+        <w:rPr>
+          <w:lang w:val="uk-UA"/>
+        </w:rPr>
+        <w:t>it</w:t>
+      </w:r>
+      <w:proofErr w:type="spellEnd"/>
+      <w:r>
+        <w:rPr>
+          <w:lang w:val="uk-UA"/>
+        </w:rPr>
+        <w:t xml:space="preserve"> </w:t>
+      </w:r>
+      <w:proofErr w:type="spellStart"/>
+      <w:r>
+        <w:rPr>
+          <w:lang w:val="uk-UA"/>
+        </w:rPr>
+        <w:t>is</w:t>
+      </w:r>
+      <w:proofErr w:type="spellEnd"/>
+      <w:r>
+        <w:rPr>
+          <w:lang w:val="uk-UA"/>
+        </w:rPr>
+        <w:t xml:space="preserve"> </w:t>
+      </w:r>
+      <w:proofErr w:type="spellStart"/>
+      <w:r>
+        <w:rPr>
+          <w:lang w:val="uk-UA"/>
+        </w:rPr>
+        <w:t>better</w:t>
+      </w:r>
+      <w:proofErr w:type="spellEnd"/>
+      <w:r>
+        <w:rPr>
+          <w:lang w:val="uk-UA"/>
+        </w:rPr>
+        <w:t xml:space="preserve"> </w:t>
+      </w:r>
+      <w:proofErr w:type="spellStart"/>
+      <w:r>
+        <w:rPr>
+          <w:lang w:val="uk-UA"/>
+        </w:rPr>
+        <w:t>to</w:t>
+      </w:r>
+      <w:proofErr w:type="spellEnd"/>
+      <w:r>
+        <w:rPr>
+          <w:lang w:val="uk-UA"/>
+        </w:rPr>
+        <w:t xml:space="preserve"> </w:t>
+      </w:r>
+      <w:proofErr w:type="spellStart"/>
+      <w:r>
+        <w:rPr>
+          <w:lang w:val="uk-UA"/>
+        </w:rPr>
+        <w:t>configure</w:t>
+      </w:r>
+      <w:proofErr w:type="spellEnd"/>
+      <w:r>
+        <w:rPr>
+          <w:lang w:val="uk-UA"/>
+        </w:rPr>
+        <w:t xml:space="preserve"> </w:t>
+      </w:r>
+      <w:proofErr w:type="spellStart"/>
+      <w:r>
+        <w:rPr>
+          <w:lang w:val="uk-UA"/>
+        </w:rPr>
+        <w:t>it</w:t>
+      </w:r>
+      <w:proofErr w:type="spellEnd"/>
+      <w:r>
+        <w:rPr>
+          <w:lang w:val="uk-UA"/>
+        </w:rPr>
+        <w:t xml:space="preserve"> </w:t>
+      </w:r>
+      <w:proofErr w:type="spellStart"/>
+      <w:r>
+        <w:rPr>
+          <w:lang w:val="uk-UA"/>
+        </w:rPr>
+        <w:t>in</w:t>
+      </w:r>
+      <w:proofErr w:type="spellEnd"/>
+      <w:r>
+        <w:rPr>
+          <w:lang w:val="uk-UA"/>
+        </w:rPr>
+        <w:t xml:space="preserve"> </w:t>
+      </w:r>
+      <w:proofErr w:type="spellStart"/>
+      <w:r>
+        <w:rPr>
+          <w:lang w:val="uk-UA"/>
+        </w:rPr>
+        <w:t>the</w:t>
+      </w:r>
+      <w:proofErr w:type="spellEnd"/>
+      <w:r>
+        <w:rPr>
+          <w:lang w:val="uk-UA"/>
+        </w:rPr>
+        <w:t xml:space="preserve"> </w:t>
+      </w:r>
+      <w:proofErr w:type="spellStart"/>
+      <w:r>
+        <w:rPr>
+          <w:lang w:val="uk-UA"/>
+        </w:rPr>
+        <w:t>system</w:t>
+      </w:r>
+      <w:proofErr w:type="spellEnd"/>
+      <w:r>
+        <w:rPr>
+          <w:lang w:val="uk-UA"/>
+        </w:rPr>
+        <w:t xml:space="preserve"> </w:t>
+      </w:r>
+      <w:proofErr w:type="spellStart"/>
+      <w:r>
+        <w:rPr>
+          <w:lang w:val="uk-UA"/>
+        </w:rPr>
+        <w:t>itself</w:t>
+      </w:r>
+      <w:proofErr w:type="spellEnd"/>
+    </w:p>
+    <w:p>
+      <w:pPr>
+        <w:rPr>
+          <w:lang w:val="uk-UA"/>
+        </w:rPr>
+      </w:pPr>
+      <w:r>
+        <w:rPr>
+          <w:lang w:val="uk-UA"/>
+        </w:rPr>
+        <w:t>2</w:t>
+      </w:r>
+      <w:r>
+        <w:rPr>
+          <w:lang w:val="uk-UA"/>
+        </w:rPr>
+        <w:t>)</w:t>
+      </w:r>
+      <w:proofErr w:type="spellStart"/>
+      <w:r>
+        <w:rPr>
+          <w:lang w:val="uk-UA"/>
+        </w:rPr>
+        <w:t>Also</w:t>
+      </w:r>
+      <w:proofErr w:type="spellEnd"/>
+      <w:r>
+        <w:rPr>
+          <w:lang w:val="uk-UA"/>
+        </w:rPr>
+        <w:t xml:space="preserve"> </w:t>
+      </w:r>
+      <w:proofErr w:type="spellStart"/>
+      <w:r>
+        <w:rPr>
+          <w:lang w:val="uk-UA"/>
+        </w:rPr>
+        <w:t>in</w:t>
+      </w:r>
+      <w:proofErr w:type="spellEnd"/>
+      <w:r>
+        <w:rPr>
+          <w:lang w:val="uk-UA"/>
+        </w:rPr>
+        <w:t xml:space="preserve"> </w:t>
+      </w:r>
+      <w:proofErr w:type="spellStart"/>
+      <w:r>
+        <w:rPr>
+          <w:lang w:val="uk-UA"/>
+        </w:rPr>
+        <w:t>the</w:t>
+      </w:r>
+      <w:proofErr w:type="spellEnd"/>
+      <w:r>
+        <w:rPr>
+          <w:lang w:val="uk-UA"/>
+        </w:rPr>
+        <w:t xml:space="preserve"> </w:t>
+      </w:r>
+      <w:proofErr w:type="spellStart"/>
+      <w:r>
+        <w:rPr>
+          <w:lang w:val="uk-UA"/>
+        </w:rPr>
+        <w:t>system</w:t>
+      </w:r>
+      <w:proofErr w:type="spellEnd"/>
+      <w:r>
+        <w:rPr>
+          <w:lang w:val="uk-UA"/>
+        </w:rPr>
+        <w:t xml:space="preserve"> </w:t>
+      </w:r>
+      <w:proofErr w:type="spellStart"/>
+      <w:r>
+        <w:rPr>
+          <w:lang w:val="uk-UA"/>
+        </w:rPr>
+        <w:t>section</w:t>
+      </w:r>
+      <w:proofErr w:type="spellEnd"/>
+      <w:r>
+        <w:rPr>
+          <w:lang w:val="uk-UA"/>
+        </w:rPr>
+        <w:t xml:space="preserve">, </w:t>
+      </w:r>
+      <w:proofErr w:type="spellStart"/>
+      <w:r>
+        <w:rPr>
+          <w:lang w:val="uk-UA"/>
+        </w:rPr>
+        <w:t>you</w:t>
+      </w:r>
+      <w:proofErr w:type="spellEnd"/>
+      <w:r>
+        <w:rPr>
+          <w:lang w:val="uk-UA"/>
+        </w:rPr>
+        <w:t xml:space="preserve"> </w:t>
+      </w:r>
+      <w:proofErr w:type="spellStart"/>
+      <w:r>
+        <w:rPr>
+          <w:lang w:val="uk-UA"/>
+        </w:rPr>
+        <w:t>can</w:t>
+      </w:r>
+      <w:proofErr w:type="spellEnd"/>
+      <w:r>
+        <w:rPr>
+          <w:lang w:val="uk-UA"/>
+        </w:rPr>
+        <w:t xml:space="preserve"> </w:t>
+      </w:r>
+      <w:proofErr w:type="spellStart"/>
+      <w:r>
+        <w:rPr>
+          <w:lang w:val="uk-UA"/>
+        </w:rPr>
+        <w:t>configure</w:t>
+      </w:r>
+      <w:proofErr w:type="spellEnd"/>
+      <w:r>
+        <w:rPr>
+          <w:lang w:val="uk-UA"/>
+        </w:rPr>
+        <w:t xml:space="preserve"> </w:t>
+      </w:r>
+      <w:proofErr w:type="spellStart"/>
+      <w:r>
+        <w:rPr>
+          <w:lang w:val="uk-UA"/>
+        </w:rPr>
+        <w:t>the</w:t>
+      </w:r>
+      <w:proofErr w:type="spellEnd"/>
+      <w:r>
+        <w:rPr>
+          <w:lang w:val="uk-UA"/>
+        </w:rPr>
+        <w:t xml:space="preserve"> </w:t>
+      </w:r>
+      <w:proofErr w:type="spellStart"/>
+      <w:r>
+        <w:rPr>
+          <w:lang w:val="uk-UA"/>
+        </w:rPr>
+        <w:t>system</w:t>
+      </w:r>
+      <w:proofErr w:type="spellEnd"/>
+      <w:r>
+        <w:rPr>
+          <w:lang w:val="uk-UA"/>
+        </w:rPr>
+        <w:t xml:space="preserve"> </w:t>
+      </w:r>
+      <w:proofErr w:type="spellStart"/>
+      <w:r>
+        <w:rPr>
+          <w:lang w:val="uk-UA"/>
+        </w:rPr>
+        <w:t>boot</w:t>
+      </w:r>
+      <w:proofErr w:type="spellEnd"/>
+      <w:r>
+        <w:rPr>
+          <w:lang w:val="uk-UA"/>
+        </w:rPr>
+        <w:t xml:space="preserve"> </w:t>
+      </w:r>
+      <w:proofErr w:type="spellStart"/>
+      <w:r>
+        <w:rPr>
+          <w:lang w:val="uk-UA"/>
+        </w:rPr>
+        <w:t>priority</w:t>
+      </w:r>
+      <w:proofErr w:type="spellEnd"/>
+      <w:r>
+        <w:rPr>
+          <w:lang w:val="uk-UA"/>
+        </w:rPr>
+        <w:t xml:space="preserve">, </w:t>
+      </w:r>
+      <w:proofErr w:type="spellStart"/>
+      <w:r>
+        <w:rPr>
+          <w:lang w:val="uk-UA"/>
+        </w:rPr>
+        <w:t>you</w:t>
+      </w:r>
+      <w:proofErr w:type="spellEnd"/>
+      <w:r>
+        <w:rPr>
+          <w:lang w:val="uk-UA"/>
+        </w:rPr>
+        <w:t xml:space="preserve"> </w:t>
+      </w:r>
+      <w:proofErr w:type="spellStart"/>
+      <w:r>
+        <w:rPr>
+          <w:lang w:val="uk-UA"/>
+        </w:rPr>
+        <w:t>can</w:t>
+      </w:r>
+      <w:proofErr w:type="spellEnd"/>
+      <w:r>
+        <w:rPr>
+          <w:lang w:val="uk-UA"/>
+        </w:rPr>
+        <w:t xml:space="preserve"> </w:t>
+      </w:r>
+      <w:proofErr w:type="spellStart"/>
+      <w:r>
+        <w:rPr>
+          <w:lang w:val="uk-UA"/>
+        </w:rPr>
+        <w:t>do</w:t>
+      </w:r>
+      <w:proofErr w:type="spellEnd"/>
+      <w:r>
+        <w:rPr>
+          <w:lang w:val="uk-UA"/>
+        </w:rPr>
+        <w:t xml:space="preserve"> </w:t>
+      </w:r>
+      <w:proofErr w:type="spellStart"/>
+      <w:r>
+        <w:rPr>
+          <w:lang w:val="uk-UA"/>
+        </w:rPr>
+        <w:t>network</w:t>
+      </w:r>
+      <w:proofErr w:type="spellEnd"/>
+      <w:r>
+        <w:rPr>
+          <w:lang w:val="uk-UA"/>
+        </w:rPr>
+        <w:t xml:space="preserve"> </w:t>
+      </w:r>
+      <w:proofErr w:type="spellStart"/>
+      <w:r>
+        <w:rPr>
+          <w:lang w:val="uk-UA"/>
+        </w:rPr>
+        <w:t>boot</w:t>
+      </w:r>
+      <w:proofErr w:type="spellEnd"/>
+    </w:p>
+    <w:p>
+      <w:pPr>
+        <w:rPr>
+          <w:lang w:val="uk-UA"/>
+        </w:rPr>
+      </w:pPr>
+      <w:r>
+        <w:rPr>
+          <w:lang w:val="uk-UA"/>
+        </w:rPr>
+        <w:t>3</w:t>
+      </w:r>
+      <w:r>
+        <w:rPr>
+          <w:lang w:val="uk-UA"/>
+        </w:rPr>
+        <w:t>)</w:t>
+      </w:r>
+      <w:proofErr w:type="spellStart"/>
+      <w:r>
+        <w:rPr>
+          <w:lang w:val="uk-UA"/>
+        </w:rPr>
+        <w:t>In</w:t>
+      </w:r>
+      <w:proofErr w:type="spellEnd"/>
+      <w:r>
+        <w:rPr>
+          <w:lang w:val="uk-UA"/>
+        </w:rPr>
+        <w:t xml:space="preserve"> </w:t>
+      </w:r>
+      <w:proofErr w:type="spellStart"/>
+      <w:r>
+        <w:rPr>
+          <w:lang w:val="uk-UA"/>
+        </w:rPr>
+        <w:t>the</w:t>
+      </w:r>
+      <w:proofErr w:type="spellEnd"/>
+      <w:r>
+        <w:rPr>
+          <w:lang w:val="uk-UA"/>
+        </w:rPr>
+        <w:t xml:space="preserve"> </w:t>
+      </w:r>
+      <w:proofErr w:type="spellStart"/>
+      <w:r>
+        <w:rPr>
+          <w:lang w:val="uk-UA"/>
+        </w:rPr>
+        <w:t>display</w:t>
+      </w:r>
+      <w:proofErr w:type="spellEnd"/>
+      <w:r>
+        <w:rPr>
+          <w:lang w:val="uk-UA"/>
+        </w:rPr>
+        <w:t xml:space="preserve"> </w:t>
+      </w:r>
+      <w:proofErr w:type="spellStart"/>
+      <w:r>
+        <w:rPr>
+          <w:lang w:val="uk-UA"/>
+        </w:rPr>
+        <w:t>section</w:t>
+      </w:r>
+      <w:proofErr w:type="spellEnd"/>
+      <w:r>
+        <w:rPr>
+          <w:lang w:val="uk-UA"/>
+        </w:rPr>
+        <w:t xml:space="preserve">, </w:t>
+      </w:r>
+      <w:proofErr w:type="spellStart"/>
+      <w:r>
+        <w:rPr>
+          <w:lang w:val="uk-UA"/>
+        </w:rPr>
+        <w:t>you</w:t>
+      </w:r>
+      <w:proofErr w:type="spellEnd"/>
+      <w:r>
+        <w:rPr>
+          <w:lang w:val="uk-UA"/>
+        </w:rPr>
+        <w:t xml:space="preserve"> </w:t>
+      </w:r>
+      <w:proofErr w:type="spellStart"/>
+      <w:r>
+        <w:rPr>
+          <w:lang w:val="uk-UA"/>
+        </w:rPr>
+        <w:t>can</w:t>
+      </w:r>
+      <w:proofErr w:type="spellEnd"/>
+      <w:r>
+        <w:rPr>
+          <w:lang w:val="uk-UA"/>
+        </w:rPr>
+        <w:t xml:space="preserve"> </w:t>
+      </w:r>
+      <w:proofErr w:type="spellStart"/>
+      <w:r>
+        <w:rPr>
+          <w:lang w:val="uk-UA"/>
+        </w:rPr>
+        <w:t>configure</w:t>
+      </w:r>
+      <w:proofErr w:type="spellEnd"/>
+      <w:r>
+        <w:rPr>
+          <w:lang w:val="uk-UA"/>
+        </w:rPr>
+        <w:t xml:space="preserve"> </w:t>
+      </w:r>
+      <w:proofErr w:type="spellStart"/>
+      <w:r>
+        <w:rPr>
+          <w:lang w:val="uk-UA"/>
+        </w:rPr>
+        <w:t>screen</w:t>
+      </w:r>
+      <w:proofErr w:type="spellEnd"/>
+      <w:r>
+        <w:rPr>
+          <w:lang w:val="uk-UA"/>
+        </w:rPr>
+        <w:t xml:space="preserve"> </w:t>
+      </w:r>
+      <w:proofErr w:type="spellStart"/>
+      <w:r>
+        <w:rPr>
+          <w:lang w:val="uk-UA"/>
+        </w:rPr>
+        <w:t>recording</w:t>
+      </w:r>
+      <w:proofErr w:type="spellEnd"/>
+      <w:r>
+        <w:rPr>
+          <w:lang w:val="uk-UA"/>
+        </w:rPr>
+        <w:t xml:space="preserve">, </w:t>
+      </w:r>
+      <w:proofErr w:type="spellStart"/>
+      <w:r>
+        <w:rPr>
+          <w:lang w:val="uk-UA"/>
+        </w:rPr>
+        <w:t>configure</w:t>
+      </w:r>
+      <w:proofErr w:type="spellEnd"/>
+      <w:r>
+        <w:rPr>
+          <w:lang w:val="uk-UA"/>
+        </w:rPr>
+        <w:t xml:space="preserve"> </w:t>
+      </w:r>
+      <w:proofErr w:type="spellStart"/>
+      <w:r>
+        <w:rPr>
+          <w:lang w:val="uk-UA"/>
+        </w:rPr>
+        <w:t>video</w:t>
+      </w:r>
+      <w:proofErr w:type="spellEnd"/>
+      <w:r>
+        <w:rPr>
+          <w:lang w:val="uk-UA"/>
+        </w:rPr>
+        <w:t xml:space="preserve"> </w:t>
+      </w:r>
+      <w:proofErr w:type="spellStart"/>
+      <w:r>
+        <w:rPr>
+          <w:lang w:val="uk-UA"/>
+        </w:rPr>
+        <w:t>memory</w:t>
+      </w:r>
+      <w:proofErr w:type="spellEnd"/>
+      <w:r>
+        <w:rPr>
+          <w:lang w:val="uk-UA"/>
+        </w:rPr>
+        <w:t xml:space="preserve"> </w:t>
+      </w:r>
+      <w:proofErr w:type="spellStart"/>
+      <w:r>
+        <w:rPr>
+          <w:lang w:val="uk-UA"/>
+        </w:rPr>
+        <w:t>and</w:t>
+      </w:r>
+      <w:proofErr w:type="spellEnd"/>
+      <w:r>
+        <w:rPr>
+          <w:lang w:val="uk-UA"/>
+        </w:rPr>
+        <w:t xml:space="preserve"> </w:t>
+      </w:r>
+      <w:proofErr w:type="spellStart"/>
+      <w:r>
+        <w:rPr>
+          <w:lang w:val="uk-UA"/>
+        </w:rPr>
+        <w:t>remote</w:t>
+      </w:r>
+      <w:proofErr w:type="spellEnd"/>
+      <w:r>
+        <w:rPr>
+          <w:lang w:val="uk-UA"/>
+        </w:rPr>
+        <w:t xml:space="preserve"> </w:t>
+      </w:r>
+      <w:proofErr w:type="spellStart"/>
+      <w:r>
+        <w:rPr>
+          <w:lang w:val="uk-UA"/>
+        </w:rPr>
+        <w:t>access</w:t>
+      </w:r>
+      <w:proofErr w:type="spellEnd"/>
+    </w:p>
+    <w:p>
+      <w:pPr>
+        <w:rPr>
+          <w:lang w:val="uk-UA"/>
+        </w:rPr>
+      </w:pPr>
+      <w:r>
+        <w:rPr>
+          <w:lang w:val="uk-UA"/>
+        </w:rPr>
+        <w:t>4</w:t>
+      </w:r>
+      <w:r>
+        <w:rPr>
+          <w:lang w:val="uk-UA"/>
+        </w:rPr>
+        <w:t>)</w:t>
+      </w:r>
+      <w:proofErr w:type="spellStart"/>
+      <w:r>
+        <w:rPr>
+          <w:lang w:val="uk-UA"/>
+        </w:rPr>
+        <w:t>In</w:t>
+      </w:r>
+      <w:proofErr w:type="spellEnd"/>
+      <w:r>
+        <w:rPr>
+          <w:lang w:val="uk-UA"/>
+        </w:rPr>
+        <w:t xml:space="preserve"> </w:t>
+      </w:r>
+      <w:proofErr w:type="spellStart"/>
+      <w:r>
+        <w:rPr>
+          <w:lang w:val="uk-UA"/>
+        </w:rPr>
+        <w:t>the</w:t>
+      </w:r>
+      <w:proofErr w:type="spellEnd"/>
+      <w:r>
+        <w:rPr>
+          <w:lang w:val="uk-UA"/>
+        </w:rPr>
+        <w:t xml:space="preserve"> </w:t>
+      </w:r>
+      <w:proofErr w:type="spellStart"/>
+      <w:r>
+        <w:rPr>
+          <w:lang w:val="uk-UA"/>
+        </w:rPr>
+        <w:t>Media</w:t>
+      </w:r>
+      <w:proofErr w:type="spellEnd"/>
+      <w:r>
+        <w:rPr>
+          <w:lang w:val="uk-UA"/>
+        </w:rPr>
+        <w:t xml:space="preserve"> </w:t>
+      </w:r>
+      <w:proofErr w:type="spellStart"/>
+      <w:r>
+        <w:rPr>
+          <w:lang w:val="uk-UA"/>
+        </w:rPr>
+        <w:t>section</w:t>
+      </w:r>
+      <w:proofErr w:type="spellEnd"/>
+      <w:r>
+        <w:rPr>
+          <w:lang w:val="uk-UA"/>
+        </w:rPr>
+        <w:t xml:space="preserve">, </w:t>
+      </w:r>
+      <w:proofErr w:type="spellStart"/>
+      <w:r>
+        <w:rPr>
+          <w:lang w:val="uk-UA"/>
+        </w:rPr>
+        <w:t>you</w:t>
+      </w:r>
+      <w:proofErr w:type="spellEnd"/>
+      <w:r>
+        <w:rPr>
+          <w:lang w:val="uk-UA"/>
+        </w:rPr>
+        <w:t xml:space="preserve"> </w:t>
+      </w:r>
+      <w:proofErr w:type="spellStart"/>
+      <w:r>
+        <w:rPr>
+          <w:lang w:val="uk-UA"/>
+        </w:rPr>
+        <w:t>can</w:t>
+      </w:r>
+      <w:proofErr w:type="spellEnd"/>
+      <w:r>
+        <w:rPr>
+          <w:lang w:val="uk-UA"/>
+        </w:rPr>
+        <w:t xml:space="preserve"> </w:t>
+      </w:r>
+      <w:proofErr w:type="spellStart"/>
+      <w:r>
+        <w:rPr>
+          <w:lang w:val="uk-UA"/>
+        </w:rPr>
+        <w:t>add</w:t>
+      </w:r>
+      <w:proofErr w:type="spellEnd"/>
+      <w:r>
+        <w:rPr>
+          <w:lang w:val="uk-UA"/>
+        </w:rPr>
+        <w:t xml:space="preserve"> a </w:t>
+      </w:r>
+      <w:proofErr w:type="spellStart"/>
+      <w:r>
+        <w:rPr>
+          <w:lang w:val="uk-UA"/>
+        </w:rPr>
+        <w:t>controller</w:t>
+      </w:r>
+      <w:proofErr w:type="spellEnd"/>
+      <w:r>
+        <w:rPr>
+          <w:lang w:val="uk-UA"/>
+        </w:rPr>
+        <w:t xml:space="preserve"> </w:t>
+      </w:r>
+      <w:proofErr w:type="spellStart"/>
+      <w:r>
+        <w:rPr>
+          <w:lang w:val="uk-UA"/>
+        </w:rPr>
+        <w:t>or</w:t>
+      </w:r>
+      <w:proofErr w:type="spellEnd"/>
+      <w:r>
+        <w:rPr>
+          <w:lang w:val="uk-UA"/>
+        </w:rPr>
+        <w:t xml:space="preserve"> </w:t>
+      </w:r>
+      <w:proofErr w:type="spellStart"/>
+      <w:r>
+        <w:rPr>
+          <w:lang w:val="uk-UA"/>
+        </w:rPr>
+        <w:t>device</w:t>
+      </w:r>
+      <w:proofErr w:type="spellEnd"/>
+    </w:p>
+    <w:p>
+      <w:pPr>
+        <w:rPr>
+          <w:lang w:val="uk-UA"/>
+        </w:rPr>
+      </w:pPr>
+      <w:r>
+        <w:rPr>
+          <w:lang w:val="uk-UA"/>
+        </w:rPr>
+        <w:t>5</w:t>
+      </w:r>
+      <w:r>
+        <w:rPr>
+          <w:lang w:val="uk-UA"/>
+        </w:rPr>
+        <w:t>)</w:t>
+      </w:r>
+      <w:proofErr w:type="spellStart"/>
+      <w:r>
+        <w:rPr>
+          <w:lang w:val="uk-UA"/>
+        </w:rPr>
+        <w:t>In</w:t>
+      </w:r>
+      <w:proofErr w:type="spellEnd"/>
+      <w:r>
+        <w:rPr>
+          <w:lang w:val="uk-UA"/>
+        </w:rPr>
+        <w:t xml:space="preserve"> t</w:t>
+      </w:r>
+      <w:proofErr w:type="spellStart"/>
+      <w:r>
+        <w:rPr>
+          <w:lang w:val="uk-UA"/>
+        </w:rPr>
+        <w:t>he</w:t>
+      </w:r>
+      <w:proofErr w:type="spellEnd"/>
+      <w:r>
+        <w:rPr>
+          <w:lang w:val="uk-UA"/>
+        </w:rPr>
+        <w:t xml:space="preserve"> </w:t>
+      </w:r>
+      <w:proofErr w:type="spellStart"/>
+      <w:r>
+        <w:rPr>
+          <w:lang w:val="uk-UA"/>
+        </w:rPr>
+        <w:t>Audio</w:t>
+      </w:r>
+      <w:proofErr w:type="spellEnd"/>
+      <w:r>
+        <w:rPr>
+          <w:lang w:val="uk-UA"/>
+        </w:rPr>
+        <w:t xml:space="preserve"> </w:t>
+      </w:r>
+      <w:proofErr w:type="spellStart"/>
+      <w:r>
+        <w:rPr>
+          <w:lang w:val="uk-UA"/>
+        </w:rPr>
+        <w:t>section</w:t>
+      </w:r>
+      <w:proofErr w:type="spellEnd"/>
+      <w:r>
+        <w:rPr>
+          <w:lang w:val="uk-UA"/>
+        </w:rPr>
+        <w:t xml:space="preserve">, </w:t>
+      </w:r>
+      <w:proofErr w:type="spellStart"/>
+      <w:r>
+        <w:rPr>
+          <w:lang w:val="uk-UA"/>
+        </w:rPr>
+        <w:t>you</w:t>
+      </w:r>
+      <w:proofErr w:type="spellEnd"/>
+      <w:r>
+        <w:rPr>
+          <w:lang w:val="uk-UA"/>
+        </w:rPr>
+        <w:t xml:space="preserve"> </w:t>
+      </w:r>
+      <w:proofErr w:type="spellStart"/>
+      <w:r>
+        <w:rPr>
+          <w:lang w:val="uk-UA"/>
+        </w:rPr>
+        <w:t>can</w:t>
+      </w:r>
+      <w:proofErr w:type="spellEnd"/>
+      <w:r>
+        <w:rPr>
+          <w:lang w:val="uk-UA"/>
+        </w:rPr>
+        <w:t xml:space="preserve"> </w:t>
+      </w:r>
+      <w:proofErr w:type="spellStart"/>
+      <w:r>
+        <w:rPr>
+          <w:lang w:val="uk-UA"/>
+        </w:rPr>
+        <w:t>select</w:t>
+      </w:r>
+      <w:proofErr w:type="spellEnd"/>
+      <w:r>
+        <w:rPr>
+          <w:lang w:val="uk-UA"/>
+        </w:rPr>
+        <w:t xml:space="preserve"> </w:t>
+      </w:r>
+      <w:proofErr w:type="spellStart"/>
+      <w:r>
+        <w:rPr>
+          <w:lang w:val="uk-UA"/>
+        </w:rPr>
+        <w:t>an</w:t>
+      </w:r>
+      <w:proofErr w:type="spellEnd"/>
+      <w:r>
+        <w:rPr>
+          <w:lang w:val="uk-UA"/>
+        </w:rPr>
+        <w:t xml:space="preserve"> </w:t>
+      </w:r>
+      <w:proofErr w:type="spellStart"/>
+      <w:r>
+        <w:rPr>
+          <w:lang w:val="uk-UA"/>
+        </w:rPr>
+        <w:t>audio</w:t>
+      </w:r>
+      <w:proofErr w:type="spellEnd"/>
+      <w:r>
+        <w:rPr>
+          <w:lang w:val="uk-UA"/>
+        </w:rPr>
+        <w:t xml:space="preserve"> </w:t>
+      </w:r>
+      <w:proofErr w:type="spellStart"/>
+      <w:r>
+        <w:rPr>
+          <w:lang w:val="uk-UA"/>
+        </w:rPr>
+        <w:t>driver</w:t>
+      </w:r>
+      <w:proofErr w:type="spellEnd"/>
+      <w:r>
+        <w:rPr>
+          <w:lang w:val="uk-UA"/>
+        </w:rPr>
+        <w:t xml:space="preserve"> </w:t>
+      </w:r>
+      <w:proofErr w:type="spellStart"/>
+      <w:r>
+        <w:rPr>
+          <w:lang w:val="uk-UA"/>
+        </w:rPr>
+        <w:t>or</w:t>
+      </w:r>
+      <w:proofErr w:type="spellEnd"/>
+      <w:r>
+        <w:rPr>
+          <w:lang w:val="uk-UA"/>
+        </w:rPr>
+        <w:t xml:space="preserve"> </w:t>
+      </w:r>
+      <w:proofErr w:type="spellStart"/>
+      <w:r>
+        <w:rPr>
+          <w:lang w:val="uk-UA"/>
+        </w:rPr>
+        <w:t>audio</w:t>
+      </w:r>
+      <w:proofErr w:type="spellEnd"/>
+      <w:r>
+        <w:rPr>
+          <w:lang w:val="uk-UA"/>
+        </w:rPr>
+        <w:t xml:space="preserve"> </w:t>
+      </w:r>
+      <w:proofErr w:type="spellStart"/>
+      <w:r>
+        <w:rPr>
+          <w:lang w:val="uk-UA"/>
+        </w:rPr>
+        <w:t>controller</w:t>
+      </w:r>
+      <w:proofErr w:type="spellEnd"/>
+      <w:r>
+        <w:rPr>
+          <w:lang w:val="uk-UA"/>
+        </w:rPr>
+        <w:t xml:space="preserve">, </w:t>
+      </w:r>
+      <w:proofErr w:type="spellStart"/>
+      <w:r>
+        <w:rPr>
+          <w:lang w:val="uk-UA"/>
+        </w:rPr>
+        <w:t>turn</w:t>
+      </w:r>
+      <w:proofErr w:type="spellEnd"/>
+      <w:r>
+        <w:rPr>
+          <w:lang w:val="uk-UA"/>
+        </w:rPr>
+        <w:t xml:space="preserve"> </w:t>
+      </w:r>
+      <w:proofErr w:type="spellStart"/>
+      <w:r>
+        <w:rPr>
+          <w:lang w:val="uk-UA"/>
+        </w:rPr>
+        <w:t>on</w:t>
+      </w:r>
+      <w:proofErr w:type="spellEnd"/>
+      <w:r>
+        <w:rPr>
+          <w:lang w:val="uk-UA"/>
+        </w:rPr>
+        <w:t xml:space="preserve"> </w:t>
+      </w:r>
+      <w:proofErr w:type="spellStart"/>
+      <w:r>
+        <w:rPr>
+          <w:lang w:val="uk-UA"/>
+        </w:rPr>
+        <w:t>or</w:t>
+      </w:r>
+      <w:proofErr w:type="spellEnd"/>
+      <w:r>
+        <w:rPr>
+          <w:lang w:val="uk-UA"/>
+        </w:rPr>
+        <w:t xml:space="preserve"> </w:t>
+      </w:r>
+      <w:proofErr w:type="spellStart"/>
+      <w:r>
+        <w:rPr>
+          <w:lang w:val="uk-UA"/>
+        </w:rPr>
+        <w:t>off</w:t>
+      </w:r>
+      <w:proofErr w:type="spellEnd"/>
+      <w:r>
+        <w:rPr>
+          <w:lang w:val="uk-UA"/>
+        </w:rPr>
+        <w:t xml:space="preserve"> </w:t>
+      </w:r>
+      <w:proofErr w:type="spellStart"/>
+      <w:r>
+        <w:rPr>
+          <w:lang w:val="uk-UA"/>
+        </w:rPr>
+        <w:t>the</w:t>
+      </w:r>
+      <w:proofErr w:type="spellEnd"/>
+      <w:r>
+        <w:rPr>
+          <w:lang w:val="uk-UA"/>
+        </w:rPr>
+        <w:t xml:space="preserve"> </w:t>
+      </w:r>
+      <w:proofErr w:type="spellStart"/>
+      <w:r>
+        <w:rPr>
+          <w:lang w:val="uk-UA"/>
+        </w:rPr>
+        <w:t>sound</w:t>
+      </w:r>
+      <w:proofErr w:type="spellEnd"/>
+      <w:r>
+        <w:rPr>
+          <w:lang w:val="uk-UA"/>
+        </w:rPr>
+        <w:t xml:space="preserve"> </w:t>
+      </w:r>
+      <w:proofErr w:type="spellStart"/>
+      <w:r>
+        <w:rPr>
+          <w:lang w:val="uk-UA"/>
+        </w:rPr>
+        <w:t>or</w:t>
+      </w:r>
+      <w:proofErr w:type="spellEnd"/>
+      <w:r>
+        <w:rPr>
+          <w:lang w:val="uk-UA"/>
+        </w:rPr>
+        <w:t xml:space="preserve"> </w:t>
+      </w:r>
+      <w:proofErr w:type="spellStart"/>
+      <w:r>
+        <w:rPr>
+          <w:lang w:val="uk-UA"/>
+        </w:rPr>
+        <w:t>microphone</w:t>
+      </w:r>
+      <w:proofErr w:type="spellEnd"/>
+    </w:p>
+    <w:p>
+      <w:pPr>
+        <w:rPr>
+          <w:lang w:val="uk-UA"/>
+        </w:rPr>
+      </w:pPr>
+      <w:r>
+        <w:rPr>
+          <w:lang w:val="uk-UA"/>
+        </w:rPr>
+        <w:t>6</w:t>
+      </w:r>
+      <w:r>
+        <w:rPr>
+          <w:lang w:val="uk-UA"/>
+        </w:rPr>
+        <w:t>)</w:t>
+      </w:r>
+      <w:proofErr w:type="spellStart"/>
+      <w:r>
+        <w:rPr>
+          <w:lang w:val="uk-UA"/>
+        </w:rPr>
+        <w:t>In</w:t>
+      </w:r>
+      <w:proofErr w:type="spellEnd"/>
+      <w:r>
+        <w:rPr>
+          <w:lang w:val="uk-UA"/>
+        </w:rPr>
+        <w:t xml:space="preserve"> </w:t>
+      </w:r>
+      <w:proofErr w:type="spellStart"/>
+      <w:r>
+        <w:rPr>
+          <w:lang w:val="uk-UA"/>
+        </w:rPr>
+        <w:t>the</w:t>
+      </w:r>
+      <w:proofErr w:type="spellEnd"/>
+      <w:r>
+        <w:rPr>
+          <w:lang w:val="uk-UA"/>
+        </w:rPr>
+        <w:t xml:space="preserve"> </w:t>
+      </w:r>
+      <w:proofErr w:type="spellStart"/>
+      <w:r>
+        <w:rPr>
+          <w:lang w:val="uk-UA"/>
+        </w:rPr>
+        <w:t>Network</w:t>
+      </w:r>
+      <w:proofErr w:type="spellEnd"/>
+      <w:r>
+        <w:rPr>
+          <w:lang w:val="uk-UA"/>
+        </w:rPr>
+        <w:t xml:space="preserve"> </w:t>
+      </w:r>
+      <w:proofErr w:type="spellStart"/>
+      <w:r>
+        <w:rPr>
+          <w:lang w:val="uk-UA"/>
+        </w:rPr>
+        <w:t>section</w:t>
+      </w:r>
+      <w:proofErr w:type="spellEnd"/>
+      <w:r>
+        <w:rPr>
+          <w:lang w:val="uk-UA"/>
+        </w:rPr>
+        <w:t xml:space="preserve">, </w:t>
+      </w:r>
+      <w:proofErr w:type="spellStart"/>
+      <w:r>
+        <w:rPr>
+          <w:lang w:val="uk-UA"/>
+        </w:rPr>
+        <w:t>you</w:t>
+      </w:r>
+      <w:proofErr w:type="spellEnd"/>
+      <w:r>
+        <w:rPr>
+          <w:lang w:val="uk-UA"/>
+        </w:rPr>
+        <w:t xml:space="preserve"> </w:t>
+      </w:r>
+      <w:proofErr w:type="spellStart"/>
+      <w:r>
+        <w:rPr>
+          <w:lang w:val="uk-UA"/>
+        </w:rPr>
+        <w:t>can</w:t>
+      </w:r>
+      <w:proofErr w:type="spellEnd"/>
+      <w:r>
+        <w:rPr>
+          <w:lang w:val="uk-UA"/>
+        </w:rPr>
+        <w:t xml:space="preserve"> </w:t>
+      </w:r>
+      <w:proofErr w:type="spellStart"/>
+      <w:r>
+        <w:rPr>
+          <w:lang w:val="uk-UA"/>
+        </w:rPr>
+        <w:t>add</w:t>
+      </w:r>
+      <w:proofErr w:type="spellEnd"/>
+      <w:r>
+        <w:rPr>
+          <w:lang w:val="uk-UA"/>
+        </w:rPr>
+        <w:t xml:space="preserve"> </w:t>
+      </w:r>
+      <w:proofErr w:type="spellStart"/>
+      <w:r>
+        <w:rPr>
+          <w:lang w:val="uk-UA"/>
+        </w:rPr>
+        <w:t>up</w:t>
+      </w:r>
+      <w:proofErr w:type="spellEnd"/>
+      <w:r>
+        <w:rPr>
+          <w:lang w:val="uk-UA"/>
+        </w:rPr>
+        <w:t xml:space="preserve"> </w:t>
+      </w:r>
+      <w:proofErr w:type="spellStart"/>
+      <w:r>
+        <w:rPr>
+          <w:lang w:val="uk-UA"/>
+        </w:rPr>
+        <w:t>to</w:t>
+      </w:r>
+      <w:proofErr w:type="spellEnd"/>
+      <w:r>
+        <w:rPr>
+          <w:lang w:val="uk-UA"/>
+        </w:rPr>
+        <w:t xml:space="preserve"> 4 </w:t>
+      </w:r>
+      <w:proofErr w:type="spellStart"/>
+      <w:r>
+        <w:rPr>
+          <w:lang w:val="uk-UA"/>
+        </w:rPr>
+        <w:t>network</w:t>
+      </w:r>
+      <w:proofErr w:type="spellEnd"/>
+      <w:r>
+        <w:rPr>
+          <w:lang w:val="uk-UA"/>
+        </w:rPr>
+        <w:t xml:space="preserve"> </w:t>
+      </w:r>
+      <w:proofErr w:type="spellStart"/>
+      <w:r>
+        <w:rPr>
+          <w:lang w:val="uk-UA"/>
+        </w:rPr>
+        <w:t>adapters</w:t>
+      </w:r>
+      <w:proofErr w:type="spellEnd"/>
+      <w:r>
+        <w:rPr>
+          <w:lang w:val="uk-UA"/>
+        </w:rPr>
+        <w:t xml:space="preserve"> (NAT? </w:t>
+      </w:r>
+      <w:proofErr w:type="spellStart"/>
+      <w:r>
+        <w:rPr>
+          <w:lang w:val="uk-UA"/>
+        </w:rPr>
+        <w:t>Bridge</w:t>
+      </w:r>
+      <w:proofErr w:type="spellEnd"/>
+      <w:r>
+        <w:rPr>
+          <w:lang w:val="uk-UA"/>
+        </w:rPr>
+        <w:t xml:space="preserve">, </w:t>
+      </w:r>
+      <w:proofErr w:type="spellStart"/>
+      <w:r>
+        <w:rPr>
+          <w:lang w:val="uk-UA"/>
+        </w:rPr>
+        <w:t>virtual</w:t>
+      </w:r>
+      <w:proofErr w:type="spellEnd"/>
+      <w:r>
+        <w:rPr>
+          <w:lang w:val="uk-UA"/>
+        </w:rPr>
+        <w:t xml:space="preserve"> </w:t>
+      </w:r>
+      <w:proofErr w:type="spellStart"/>
+      <w:r>
+        <w:rPr>
+          <w:lang w:val="uk-UA"/>
+        </w:rPr>
+        <w:t>host</w:t>
+      </w:r>
+      <w:proofErr w:type="spellEnd"/>
+      <w:r>
+        <w:rPr>
+          <w:lang w:val="uk-UA"/>
+        </w:rPr>
+        <w:t xml:space="preserve"> </w:t>
+      </w:r>
+      <w:proofErr w:type="spellStart"/>
+      <w:r>
+        <w:rPr>
+          <w:lang w:val="uk-UA"/>
+        </w:rPr>
+        <w:t>adapter</w:t>
+      </w:r>
+      <w:proofErr w:type="spellEnd"/>
+      <w:r>
+        <w:rPr>
+          <w:lang w:val="uk-UA"/>
+        </w:rPr>
+        <w:t xml:space="preserve">, </w:t>
+      </w:r>
+      <w:proofErr w:type="spellStart"/>
+      <w:r>
+        <w:rPr>
+          <w:lang w:val="uk-UA"/>
+        </w:rPr>
+        <w:t>internal</w:t>
+      </w:r>
+      <w:proofErr w:type="spellEnd"/>
+      <w:r>
+        <w:rPr>
+          <w:lang w:val="uk-UA"/>
+        </w:rPr>
+        <w:t xml:space="preserve"> </w:t>
+      </w:r>
+      <w:proofErr w:type="spellStart"/>
+      <w:r>
+        <w:rPr>
+          <w:lang w:val="uk-UA"/>
+        </w:rPr>
+        <w:t>network</w:t>
+      </w:r>
+      <w:proofErr w:type="spellEnd"/>
+      <w:r>
+        <w:rPr>
+          <w:lang w:val="uk-UA"/>
+        </w:rPr>
+        <w:t>)</w:t>
+      </w:r>
+    </w:p>
+    <w:p>
+      <w:pPr>
+        <w:rPr>
+          <w:lang w:val="uk-UA"/>
+        </w:rPr>
+      </w:pPr>
+      <w:r>
+        <w:rPr>
+          <w:lang w:val="uk-UA"/>
+        </w:rPr>
+        <w:t>7</w:t>
+      </w:r>
+      <w:r>
+        <w:rPr>
+          <w:lang w:val="uk-UA"/>
+        </w:rPr>
+        <w:t>)</w:t>
+      </w:r>
+      <w:proofErr w:type="spellStart"/>
+      <w:r>
+        <w:rPr>
+          <w:lang w:val="uk-UA"/>
+        </w:rPr>
+        <w:t>Also</w:t>
+      </w:r>
+      <w:proofErr w:type="spellEnd"/>
+      <w:r>
+        <w:rPr>
+          <w:lang w:val="uk-UA"/>
+        </w:rPr>
+        <w:t xml:space="preserve"> </w:t>
+      </w:r>
+      <w:proofErr w:type="spellStart"/>
+      <w:r>
+        <w:rPr>
+          <w:lang w:val="uk-UA"/>
+        </w:rPr>
+        <w:t>in</w:t>
+      </w:r>
+      <w:proofErr w:type="spellEnd"/>
+      <w:r>
+        <w:rPr>
+          <w:lang w:val="uk-UA"/>
+        </w:rPr>
+        <w:t xml:space="preserve"> </w:t>
+      </w:r>
+      <w:proofErr w:type="spellStart"/>
+      <w:r>
+        <w:rPr>
+          <w:lang w:val="uk-UA"/>
+        </w:rPr>
+        <w:t>the</w:t>
+      </w:r>
+      <w:proofErr w:type="spellEnd"/>
+      <w:r>
+        <w:rPr>
+          <w:lang w:val="uk-UA"/>
+        </w:rPr>
+        <w:t xml:space="preserve"> COM </w:t>
+      </w:r>
+      <w:proofErr w:type="spellStart"/>
+      <w:r>
+        <w:rPr>
+          <w:lang w:val="uk-UA"/>
+        </w:rPr>
+        <w:t>port</w:t>
+      </w:r>
+      <w:proofErr w:type="spellEnd"/>
+      <w:r>
+        <w:rPr>
+          <w:lang w:val="uk-UA"/>
+        </w:rPr>
+        <w:t xml:space="preserve"> </w:t>
+      </w:r>
+      <w:proofErr w:type="spellStart"/>
+      <w:r>
+        <w:rPr>
+          <w:lang w:val="uk-UA"/>
+        </w:rPr>
+        <w:t>section</w:t>
+      </w:r>
+      <w:proofErr w:type="spellEnd"/>
+      <w:r>
+        <w:rPr>
+          <w:lang w:val="uk-UA"/>
+        </w:rPr>
+        <w:t xml:space="preserve">, </w:t>
+      </w:r>
+      <w:proofErr w:type="spellStart"/>
+      <w:r>
+        <w:rPr>
+          <w:lang w:val="uk-UA"/>
+        </w:rPr>
+        <w:t>you</w:t>
+      </w:r>
+      <w:proofErr w:type="spellEnd"/>
+      <w:r>
+        <w:rPr>
+          <w:lang w:val="uk-UA"/>
+        </w:rPr>
+        <w:t xml:space="preserve"> </w:t>
+      </w:r>
+      <w:proofErr w:type="spellStart"/>
+      <w:r>
+        <w:rPr>
+          <w:lang w:val="uk-UA"/>
+        </w:rPr>
+        <w:t>can</w:t>
+      </w:r>
+      <w:proofErr w:type="spellEnd"/>
+      <w:r>
+        <w:rPr>
+          <w:lang w:val="uk-UA"/>
+        </w:rPr>
+        <w:t xml:space="preserve"> </w:t>
+      </w:r>
+      <w:proofErr w:type="spellStart"/>
+      <w:r>
+        <w:rPr>
+          <w:lang w:val="uk-UA"/>
+        </w:rPr>
+        <w:t>add</w:t>
+      </w:r>
+      <w:proofErr w:type="spellEnd"/>
+      <w:r>
+        <w:rPr>
+          <w:lang w:val="uk-UA"/>
+        </w:rPr>
+        <w:t xml:space="preserve"> </w:t>
+      </w:r>
+      <w:proofErr w:type="spellStart"/>
+      <w:r>
+        <w:rPr>
+          <w:lang w:val="uk-UA"/>
+        </w:rPr>
+        <w:t>and</w:t>
+      </w:r>
+      <w:proofErr w:type="spellEnd"/>
+      <w:r>
+        <w:rPr>
+          <w:lang w:val="uk-UA"/>
+        </w:rPr>
+        <w:t xml:space="preserve"> </w:t>
+      </w:r>
+      <w:proofErr w:type="spellStart"/>
+      <w:r>
+        <w:rPr>
+          <w:lang w:val="uk-UA"/>
+        </w:rPr>
+        <w:t>configure</w:t>
+      </w:r>
+      <w:proofErr w:type="spellEnd"/>
+      <w:r>
+        <w:rPr>
+          <w:lang w:val="uk-UA"/>
+        </w:rPr>
+        <w:t xml:space="preserve"> </w:t>
+      </w:r>
+      <w:proofErr w:type="spellStart"/>
+      <w:r>
+        <w:rPr>
+          <w:lang w:val="uk-UA"/>
+        </w:rPr>
+        <w:t>it</w:t>
+      </w:r>
+      <w:proofErr w:type="spellEnd"/>
+      <w:r>
+        <w:rPr>
+          <w:lang w:val="uk-UA"/>
+        </w:rPr>
+        <w:t xml:space="preserve"> </w:t>
+      </w:r>
+    </w:p>
+    <w:p>
+      <w:pPr>
+        <w:rPr>
+          <w:lang w:val="uk-UA"/>
+        </w:rPr>
+      </w:pPr>
+      <w:r>
+        <w:rPr>
+          <w:lang w:val="uk-UA"/>
+        </w:rPr>
+        <w:t>8</w:t>
+      </w:r>
+      <w:r>
+        <w:rPr>
+          <w:lang w:val="uk-UA"/>
+        </w:rPr>
+        <w:t>)</w:t>
+      </w:r>
+      <w:proofErr w:type="spellStart"/>
+      <w:r>
+        <w:rPr>
+          <w:lang w:val="uk-UA"/>
+        </w:rPr>
+        <w:t>In</w:t>
+      </w:r>
+      <w:proofErr w:type="spellEnd"/>
+      <w:r>
+        <w:rPr>
+          <w:lang w:val="uk-UA"/>
+        </w:rPr>
+        <w:t xml:space="preserve"> </w:t>
+      </w:r>
+      <w:proofErr w:type="spellStart"/>
+      <w:r>
+        <w:rPr>
+          <w:lang w:val="uk-UA"/>
+        </w:rPr>
+        <w:t>the</w:t>
+      </w:r>
+      <w:proofErr w:type="spellEnd"/>
+      <w:r>
+        <w:rPr>
+          <w:lang w:val="uk-UA"/>
+        </w:rPr>
+        <w:t xml:space="preserve"> USB </w:t>
+      </w:r>
+      <w:proofErr w:type="spellStart"/>
+      <w:r>
+        <w:rPr>
+          <w:lang w:val="uk-UA"/>
+        </w:rPr>
+        <w:t>section</w:t>
+      </w:r>
+      <w:proofErr w:type="spellEnd"/>
+      <w:r>
+        <w:rPr>
+          <w:lang w:val="uk-UA"/>
+        </w:rPr>
+        <w:t xml:space="preserve">, </w:t>
+      </w:r>
+      <w:proofErr w:type="spellStart"/>
+      <w:r>
+        <w:rPr>
+          <w:lang w:val="uk-UA"/>
+        </w:rPr>
+        <w:t>you</w:t>
+      </w:r>
+      <w:proofErr w:type="spellEnd"/>
+      <w:r>
+        <w:rPr>
+          <w:lang w:val="uk-UA"/>
+        </w:rPr>
+        <w:t xml:space="preserve"> </w:t>
+      </w:r>
+      <w:proofErr w:type="spellStart"/>
+      <w:r>
+        <w:rPr>
+          <w:lang w:val="uk-UA"/>
+        </w:rPr>
+        <w:t>can</w:t>
+      </w:r>
+      <w:proofErr w:type="spellEnd"/>
+      <w:r>
+        <w:rPr>
+          <w:lang w:val="uk-UA"/>
+        </w:rPr>
+        <w:t xml:space="preserve"> </w:t>
+      </w:r>
+      <w:proofErr w:type="spellStart"/>
+      <w:r>
+        <w:rPr>
+          <w:lang w:val="uk-UA"/>
+        </w:rPr>
+        <w:t>add</w:t>
+      </w:r>
+      <w:proofErr w:type="spellEnd"/>
+      <w:r>
+        <w:rPr>
+          <w:lang w:val="uk-UA"/>
+        </w:rPr>
+        <w:t xml:space="preserve"> </w:t>
+      </w:r>
+      <w:proofErr w:type="spellStart"/>
+      <w:r>
+        <w:rPr>
+          <w:lang w:val="uk-UA"/>
+        </w:rPr>
+        <w:t>an</w:t>
+      </w:r>
+      <w:proofErr w:type="spellEnd"/>
+      <w:r>
+        <w:rPr>
+          <w:lang w:val="uk-UA"/>
+        </w:rPr>
+        <w:t xml:space="preserve"> </w:t>
+      </w:r>
+      <w:proofErr w:type="spellStart"/>
+      <w:r>
+        <w:rPr>
+          <w:lang w:val="uk-UA"/>
+        </w:rPr>
+        <w:t>adapter</w:t>
+      </w:r>
+      <w:proofErr w:type="spellEnd"/>
+      <w:r>
+        <w:rPr>
+          <w:lang w:val="uk-UA"/>
+        </w:rPr>
+        <w:t xml:space="preserve"> </w:t>
+      </w:r>
+      <w:proofErr w:type="spellStart"/>
+      <w:r>
+        <w:rPr>
+          <w:lang w:val="uk-UA"/>
+        </w:rPr>
+        <w:t>that</w:t>
+      </w:r>
+      <w:proofErr w:type="spellEnd"/>
+      <w:r>
+        <w:rPr>
+          <w:lang w:val="uk-UA"/>
+        </w:rPr>
+        <w:t xml:space="preserve"> </w:t>
+      </w:r>
+      <w:proofErr w:type="spellStart"/>
+      <w:r>
+        <w:rPr>
+          <w:lang w:val="uk-UA"/>
+        </w:rPr>
+        <w:t>is</w:t>
+      </w:r>
+      <w:proofErr w:type="spellEnd"/>
+      <w:r>
+        <w:rPr>
+          <w:lang w:val="uk-UA"/>
+        </w:rPr>
+        <w:t xml:space="preserve"> </w:t>
+      </w:r>
+      <w:proofErr w:type="spellStart"/>
+      <w:r>
+        <w:rPr>
+          <w:lang w:val="uk-UA"/>
+        </w:rPr>
+        <w:t>directly</w:t>
+      </w:r>
+      <w:proofErr w:type="spellEnd"/>
+      <w:r>
+        <w:rPr>
+          <w:lang w:val="uk-UA"/>
+        </w:rPr>
+        <w:t xml:space="preserve"> </w:t>
+      </w:r>
+      <w:proofErr w:type="spellStart"/>
+      <w:r>
+        <w:rPr>
+          <w:lang w:val="uk-UA"/>
+        </w:rPr>
+        <w:t>connected</w:t>
+      </w:r>
+      <w:proofErr w:type="spellEnd"/>
+      <w:r>
+        <w:rPr>
+          <w:lang w:val="uk-UA"/>
+        </w:rPr>
+        <w:t xml:space="preserve"> </w:t>
+      </w:r>
+      <w:proofErr w:type="spellStart"/>
+      <w:r>
+        <w:rPr>
+          <w:lang w:val="uk-UA"/>
+        </w:rPr>
+        <w:t>to</w:t>
+      </w:r>
+      <w:proofErr w:type="spellEnd"/>
+      <w:r>
+        <w:rPr>
+          <w:lang w:val="uk-UA"/>
+        </w:rPr>
+        <w:t xml:space="preserve"> </w:t>
+      </w:r>
+      <w:proofErr w:type="spellStart"/>
+      <w:r>
+        <w:rPr>
+          <w:lang w:val="uk-UA"/>
+        </w:rPr>
+        <w:t>the</w:t>
+      </w:r>
+      <w:proofErr w:type="spellEnd"/>
+      <w:r>
+        <w:rPr>
+          <w:lang w:val="uk-UA"/>
+        </w:rPr>
+        <w:t xml:space="preserve"> </w:t>
+      </w:r>
+      <w:proofErr w:type="spellStart"/>
+      <w:r>
+        <w:rPr>
+          <w:lang w:val="uk-UA"/>
+        </w:rPr>
+        <w:t>computer</w:t>
+      </w:r>
+      <w:proofErr w:type="spellEnd"/>
+    </w:p>
+    <w:p>
+      <w:pPr>
+        <w:rPr>
+          <w:lang w:val="uk-UA"/>
+        </w:rPr>
+      </w:pPr>
+      <w:r>
+        <w:rPr>
+          <w:lang w:val="uk-UA"/>
+        </w:rPr>
+        <w:t>9</w:t>
+      </w:r>
+      <w:r>
+        <w:rPr>
+          <w:lang w:val="uk-UA"/>
+        </w:rPr>
+        <w:t>)</w:t>
+      </w:r>
+      <w:proofErr w:type="spellStart"/>
+      <w:r>
+        <w:rPr>
+          <w:lang w:val="uk-UA"/>
+        </w:rPr>
+        <w:t>In</w:t>
+      </w:r>
+      <w:proofErr w:type="spellEnd"/>
+      <w:r>
+        <w:rPr>
+          <w:lang w:val="uk-UA"/>
+        </w:rPr>
+        <w:t xml:space="preserve"> </w:t>
+      </w:r>
+      <w:proofErr w:type="spellStart"/>
+      <w:r>
+        <w:rPr>
+          <w:lang w:val="uk-UA"/>
+        </w:rPr>
+        <w:t>the</w:t>
+      </w:r>
+      <w:proofErr w:type="spellEnd"/>
+      <w:r>
+        <w:rPr>
+          <w:lang w:val="uk-UA"/>
+        </w:rPr>
+        <w:t xml:space="preserve"> </w:t>
+      </w:r>
+      <w:proofErr w:type="spellStart"/>
+      <w:r>
+        <w:rPr>
+          <w:lang w:val="uk-UA"/>
+        </w:rPr>
+        <w:t>Shared</w:t>
+      </w:r>
+      <w:proofErr w:type="spellEnd"/>
+      <w:r>
+        <w:rPr>
+          <w:lang w:val="uk-UA"/>
+        </w:rPr>
+        <w:t xml:space="preserve"> </w:t>
+      </w:r>
+      <w:proofErr w:type="spellStart"/>
+      <w:r>
+        <w:rPr>
+          <w:lang w:val="uk-UA"/>
+        </w:rPr>
+        <w:t>Folder</w:t>
+      </w:r>
+      <w:proofErr w:type="spellEnd"/>
+      <w:r>
+        <w:rPr>
+          <w:lang w:val="uk-UA"/>
+        </w:rPr>
+        <w:t xml:space="preserve"> </w:t>
+      </w:r>
+      <w:proofErr w:type="spellStart"/>
+      <w:r>
+        <w:rPr>
+          <w:lang w:val="uk-UA"/>
+        </w:rPr>
+        <w:t>section</w:t>
+      </w:r>
+      <w:proofErr w:type="spellEnd"/>
+      <w:r>
+        <w:rPr>
+          <w:lang w:val="uk-UA"/>
+        </w:rPr>
+        <w:t xml:space="preserve">, </w:t>
+      </w:r>
+      <w:proofErr w:type="spellStart"/>
+      <w:r>
+        <w:rPr>
+          <w:lang w:val="uk-UA"/>
+        </w:rPr>
+        <w:t>you</w:t>
+      </w:r>
+      <w:proofErr w:type="spellEnd"/>
+      <w:r>
+        <w:rPr>
+          <w:lang w:val="uk-UA"/>
+        </w:rPr>
+        <w:t xml:space="preserve"> </w:t>
+      </w:r>
+      <w:proofErr w:type="spellStart"/>
+      <w:r>
+        <w:rPr>
+          <w:lang w:val="uk-UA"/>
+        </w:rPr>
+        <w:t>can</w:t>
+      </w:r>
+      <w:proofErr w:type="spellEnd"/>
+      <w:r>
+        <w:rPr>
+          <w:lang w:val="uk-UA"/>
+        </w:rPr>
+        <w:t xml:space="preserve"> </w:t>
+      </w:r>
+      <w:proofErr w:type="spellStart"/>
+      <w:r>
+        <w:rPr>
+          <w:lang w:val="uk-UA"/>
+        </w:rPr>
+        <w:t>configure</w:t>
+      </w:r>
+      <w:proofErr w:type="spellEnd"/>
+      <w:r>
+        <w:rPr>
+          <w:lang w:val="uk-UA"/>
+        </w:rPr>
+        <w:t xml:space="preserve"> </w:t>
+      </w:r>
+      <w:proofErr w:type="spellStart"/>
+      <w:r>
+        <w:rPr>
+          <w:lang w:val="uk-UA"/>
+        </w:rPr>
+        <w:t>the</w:t>
+      </w:r>
+      <w:proofErr w:type="spellEnd"/>
+      <w:r>
+        <w:rPr>
+          <w:lang w:val="uk-UA"/>
+        </w:rPr>
+        <w:t xml:space="preserve"> </w:t>
+      </w:r>
+      <w:proofErr w:type="spellStart"/>
+      <w:r>
+        <w:rPr>
+          <w:lang w:val="uk-UA"/>
+        </w:rPr>
+        <w:t>folder</w:t>
+      </w:r>
+      <w:proofErr w:type="spellEnd"/>
+      <w:r>
+        <w:rPr>
+          <w:lang w:val="uk-UA"/>
+        </w:rPr>
+        <w:t xml:space="preserve"> </w:t>
+      </w:r>
+      <w:proofErr w:type="spellStart"/>
+      <w:r>
+        <w:rPr>
+          <w:lang w:val="uk-UA"/>
+        </w:rPr>
+        <w:t>to</w:t>
+      </w:r>
+      <w:proofErr w:type="spellEnd"/>
+      <w:r>
+        <w:rPr>
+          <w:lang w:val="uk-UA"/>
+        </w:rPr>
+        <w:t xml:space="preserve"> </w:t>
+      </w:r>
+      <w:proofErr w:type="spellStart"/>
+      <w:r>
+        <w:rPr>
+          <w:lang w:val="uk-UA"/>
+        </w:rPr>
+        <w:t>be</w:t>
+      </w:r>
+      <w:proofErr w:type="spellEnd"/>
+      <w:r>
+        <w:rPr>
+          <w:lang w:val="uk-UA"/>
+        </w:rPr>
+        <w:t xml:space="preserve"> </w:t>
+      </w:r>
+      <w:proofErr w:type="spellStart"/>
+      <w:r>
+        <w:rPr>
+          <w:lang w:val="uk-UA"/>
+        </w:rPr>
+        <w:t>accessed</w:t>
+      </w:r>
+      <w:proofErr w:type="spellEnd"/>
+      <w:r>
+        <w:rPr>
+          <w:lang w:val="uk-UA"/>
+        </w:rPr>
+        <w:t xml:space="preserve"> </w:t>
+      </w:r>
+      <w:proofErr w:type="spellStart"/>
+      <w:r>
+        <w:rPr>
+          <w:lang w:val="uk-UA"/>
+        </w:rPr>
+        <w:t>from</w:t>
+      </w:r>
+      <w:proofErr w:type="spellEnd"/>
+      <w:r>
+        <w:rPr>
+          <w:lang w:val="uk-UA"/>
+        </w:rPr>
+        <w:t xml:space="preserve"> </w:t>
+      </w:r>
+      <w:proofErr w:type="spellStart"/>
+      <w:r>
+        <w:rPr>
+          <w:lang w:val="uk-UA"/>
+        </w:rPr>
+        <w:t>the</w:t>
+      </w:r>
+      <w:proofErr w:type="spellEnd"/>
+      <w:r>
+        <w:rPr>
+          <w:lang w:val="uk-UA"/>
+        </w:rPr>
+        <w:t xml:space="preserve"> VM </w:t>
+      </w:r>
+      <w:proofErr w:type="spellStart"/>
+      <w:r>
+        <w:rPr>
+          <w:lang w:val="uk-UA"/>
+        </w:rPr>
+        <w:t>to</w:t>
+      </w:r>
+      <w:proofErr w:type="spellEnd"/>
+      <w:r>
+        <w:rPr>
+          <w:lang w:val="uk-UA"/>
+        </w:rPr>
+        <w:t xml:space="preserve"> </w:t>
+      </w:r>
+      <w:proofErr w:type="spellStart"/>
+      <w:r>
+        <w:rPr>
+          <w:lang w:val="uk-UA"/>
+        </w:rPr>
+        <w:t>our</w:t>
+      </w:r>
+      <w:proofErr w:type="spellEnd"/>
+      <w:r>
+        <w:rPr>
+          <w:lang w:val="uk-UA"/>
+        </w:rPr>
+        <w:t xml:space="preserve"> OS </w:t>
+      </w:r>
+      <w:proofErr w:type="spellStart"/>
+      <w:r>
+        <w:rPr>
+          <w:lang w:val="uk-UA"/>
+        </w:rPr>
+        <w:t>and</w:t>
+      </w:r>
+      <w:proofErr w:type="spellEnd"/>
+      <w:r>
+        <w:rPr>
+          <w:lang w:val="uk-UA"/>
+        </w:rPr>
+        <w:t xml:space="preserve"> </w:t>
+      </w:r>
+      <w:proofErr w:type="spellStart"/>
+      <w:r>
+        <w:rPr>
+          <w:lang w:val="uk-UA"/>
+        </w:rPr>
+        <w:t>vice</w:t>
+      </w:r>
+      <w:proofErr w:type="spellEnd"/>
+      <w:r>
+        <w:rPr>
+          <w:lang w:val="uk-UA"/>
+        </w:rPr>
+        <w:t xml:space="preserve"> </w:t>
+      </w:r>
+      <w:proofErr w:type="spellStart"/>
+      <w:r>
+        <w:rPr>
+          <w:lang w:val="uk-UA"/>
+        </w:rPr>
+        <w:t>versa</w:t>
+      </w:r>
+      <w:proofErr w:type="spellEnd"/>
+      <w:r>
+        <w:rPr>
+          <w:lang w:val="uk-UA"/>
+        </w:rPr>
+        <w:t xml:space="preserve"> </w:t>
+      </w:r>
+    </w:p>
+    <w:p>
+      <w:pPr>
+        <w:rPr>
+          <w:lang w:val="uk-UA"/>
+        </w:rPr>
+      </w:pPr>
+      <w:r>
+        <w:rPr>
+          <w:lang w:val="uk-UA"/>
+        </w:rPr>
+        <w:t>10</w:t>
+      </w:r>
+      <w:r>
+        <w:rPr>
+          <w:lang w:val="uk-UA"/>
+        </w:rPr>
+        <w:t>)</w:t>
+      </w:r>
+      <w:proofErr w:type="spellStart"/>
+      <w:r>
+        <w:rPr>
+          <w:lang w:val="uk-UA"/>
+        </w:rPr>
+        <w:t>In</w:t>
+      </w:r>
+      <w:proofErr w:type="spellEnd"/>
+      <w:r>
+        <w:rPr>
+          <w:lang w:val="uk-UA"/>
+        </w:rPr>
+        <w:t xml:space="preserve"> </w:t>
+      </w:r>
+      <w:proofErr w:type="spellStart"/>
+      <w:r>
+        <w:rPr>
+          <w:lang w:val="uk-UA"/>
+        </w:rPr>
+        <w:t>the</w:t>
+      </w:r>
+      <w:proofErr w:type="spellEnd"/>
+      <w:r>
+        <w:rPr>
+          <w:lang w:val="uk-UA"/>
+        </w:rPr>
+        <w:t xml:space="preserve"> </w:t>
+      </w:r>
+      <w:proofErr w:type="spellStart"/>
+      <w:r>
+        <w:rPr>
+          <w:lang w:val="uk-UA"/>
+        </w:rPr>
+        <w:t>User</w:t>
+      </w:r>
+      <w:proofErr w:type="spellEnd"/>
+      <w:r>
+        <w:rPr>
+          <w:lang w:val="uk-UA"/>
+        </w:rPr>
+        <w:t xml:space="preserve"> </w:t>
+      </w:r>
+      <w:proofErr w:type="spellStart"/>
+      <w:r>
+        <w:rPr>
+          <w:lang w:val="uk-UA"/>
+        </w:rPr>
+        <w:t>Interface</w:t>
+      </w:r>
+      <w:proofErr w:type="spellEnd"/>
+      <w:r>
+        <w:rPr>
+          <w:lang w:val="uk-UA"/>
+        </w:rPr>
+        <w:t xml:space="preserve"> </w:t>
+      </w:r>
+      <w:proofErr w:type="spellStart"/>
+      <w:r>
+        <w:rPr>
+          <w:lang w:val="uk-UA"/>
+        </w:rPr>
+        <w:t>section</w:t>
+      </w:r>
+      <w:proofErr w:type="spellEnd"/>
+      <w:r>
+        <w:rPr>
+          <w:lang w:val="uk-UA"/>
+        </w:rPr>
+        <w:t xml:space="preserve">, </w:t>
+      </w:r>
+      <w:proofErr w:type="spellStart"/>
+      <w:r>
+        <w:rPr>
+          <w:lang w:val="uk-UA"/>
+        </w:rPr>
+        <w:t>you</w:t>
+      </w:r>
+      <w:proofErr w:type="spellEnd"/>
+      <w:r>
+        <w:rPr>
+          <w:lang w:val="uk-UA"/>
+        </w:rPr>
+        <w:t xml:space="preserve"> </w:t>
+      </w:r>
+      <w:proofErr w:type="spellStart"/>
+      <w:r>
+        <w:rPr>
+          <w:lang w:val="uk-UA"/>
+        </w:rPr>
+        <w:t>can</w:t>
+      </w:r>
+      <w:proofErr w:type="spellEnd"/>
+      <w:r>
+        <w:rPr>
+          <w:lang w:val="uk-UA"/>
+        </w:rPr>
+        <w:t xml:space="preserve"> </w:t>
+      </w:r>
+      <w:proofErr w:type="spellStart"/>
+      <w:r>
+        <w:rPr>
+          <w:lang w:val="uk-UA"/>
+        </w:rPr>
+        <w:t>customize</w:t>
+      </w:r>
+      <w:proofErr w:type="spellEnd"/>
+      <w:r>
+        <w:rPr>
+          <w:lang w:val="uk-UA"/>
+        </w:rPr>
+        <w:t xml:space="preserve"> </w:t>
+      </w:r>
+      <w:proofErr w:type="spellStart"/>
+      <w:r>
+        <w:rPr>
+          <w:lang w:val="uk-UA"/>
+        </w:rPr>
+        <w:t>the</w:t>
+      </w:r>
+      <w:proofErr w:type="spellEnd"/>
+      <w:r>
+        <w:rPr>
+          <w:lang w:val="uk-UA"/>
+        </w:rPr>
+        <w:t xml:space="preserve"> </w:t>
+      </w:r>
+      <w:proofErr w:type="spellStart"/>
+      <w:r>
+        <w:rPr>
+          <w:lang w:val="uk-UA"/>
+        </w:rPr>
+        <w:t>toolbar</w:t>
+      </w:r>
+      <w:proofErr w:type="spellEnd"/>
+      <w:r>
+        <w:rPr>
+          <w:lang w:val="uk-UA"/>
+        </w:rPr>
+        <w:t xml:space="preserve"> </w:t>
+      </w:r>
+      <w:proofErr w:type="spellStart"/>
+      <w:r>
+        <w:rPr>
+          <w:lang w:val="uk-UA"/>
+        </w:rPr>
+        <w:t>inside</w:t>
+      </w:r>
+      <w:proofErr w:type="spellEnd"/>
+      <w:r>
+        <w:rPr>
+          <w:lang w:val="uk-UA"/>
+        </w:rPr>
+        <w:t xml:space="preserve"> </w:t>
+      </w:r>
+      <w:proofErr w:type="spellStart"/>
+      <w:r>
+        <w:rPr>
+          <w:lang w:val="uk-UA"/>
+        </w:rPr>
+        <w:t>the</w:t>
+      </w:r>
+      <w:proofErr w:type="spellEnd"/>
+      <w:r>
+        <w:rPr>
+          <w:lang w:val="uk-UA"/>
+        </w:rPr>
+        <w:t xml:space="preserve"> </w:t>
+      </w:r>
+      <w:proofErr w:type="spellStart"/>
+      <w:r>
+        <w:rPr>
+          <w:lang w:val="uk-UA"/>
+        </w:rPr>
+        <w:t>machine</w:t>
+      </w:r>
+      <w:proofErr w:type="spellEnd"/>
+    </w:p>
+    <w:p>
+      <w:pPr>
+        <w:rPr>
+          <w:lang w:val="uk-UA"/>
+        </w:rPr>
+      </w:pPr>
+    </w:p>
+    <w:p>
+      <w:pPr>
+        <w:rPr>
+          <w:lang w:val="uk-UA"/>
+        </w:rPr>
+      </w:pPr>
+    </w:p>
+    <w:p>
+      <w:pPr>
+        <w:rPr>
+          <w:lang w:val="uk-UA"/>
+        </w:rPr>
+      </w:pPr>
+      <w:r>
+        <w:rPr>
+          <w:lang w:val="uk-UA"/>
+        </w:rPr>
+        <w:lastRenderedPageBreak/>
         <w:t xml:space="preserve">3. </w:t>
       </w:r>
     </w:p>
@@ -69,7 +3259,7 @@
                     </pic:cNvPicPr>
                   </pic:nvPicPr>
                   <pic:blipFill>
-                    <a:blip r:embed="rId6">
+                    <a:blip r:embed="rId13">
                       <a:extLst>
                         <a:ext uri="{28A0092B-C50C-407E-A947-70E740481C1C}">
                           <a14:useLocalDpi xmlns:a14="http://schemas.microsoft.com/office/drawing/2010/main" val="0"/>
@@ -123,7 +3313,7 @@
                     </pic:cNvPicPr>
                   </pic:nvPicPr>
                   <pic:blipFill>
-                    <a:blip r:embed="rId7">
+                    <a:blip r:embed="rId14">
                       <a:extLst>
                         <a:ext uri="{28A0092B-C50C-407E-A947-70E740481C1C}">
                           <a14:useLocalDpi xmlns:a14="http://schemas.microsoft.com/office/drawing/2010/main" val="0"/>
@@ -200,7 +3390,7 @@
                     </pic:cNvPicPr>
                   </pic:nvPicPr>
                   <pic:blipFill>
-                    <a:blip r:embed="rId8" cstate="print">
+                    <a:blip r:embed="rId15" cstate="print">
                       <a:extLst>
                         <a:ext uri="{28A0092B-C50C-407E-A947-70E740481C1C}">
                           <a14:useLocalDpi xmlns:a14="http://schemas.microsoft.com/office/drawing/2010/main" val="0"/>
@@ -261,7 +3451,7 @@
                     </pic:cNvPicPr>
                   </pic:nvPicPr>
                   <pic:blipFill>
-                    <a:blip r:embed="rId9">
+                    <a:blip r:embed="rId16">
                       <a:extLst>
                         <a:ext uri="{28A0092B-C50C-407E-A947-70E740481C1C}">
                           <a14:useLocalDpi xmlns:a14="http://schemas.microsoft.com/office/drawing/2010/main" val="0"/>
@@ -332,7 +3522,7 @@
                     </pic:cNvPicPr>
                   </pic:nvPicPr>
                   <pic:blipFill>
-                    <a:blip r:embed="rId10">
+                    <a:blip r:embed="rId17">
                       <a:extLst>
                         <a:ext uri="{28A0092B-C50C-407E-A947-70E740481C1C}">
                           <a14:useLocalDpi xmlns:a14="http://schemas.microsoft.com/office/drawing/2010/main" val="0"/>
@@ -394,7 +3584,7 @@
                     </pic:cNvPicPr>
                   </pic:nvPicPr>
                   <pic:blipFill>
-                    <a:blip r:embed="rId11">
+                    <a:blip r:embed="rId18">
                       <a:extLst>
                         <a:ext uri="{28A0092B-C50C-407E-A947-70E740481C1C}">
                           <a14:useLocalDpi xmlns:a14="http://schemas.microsoft.com/office/drawing/2010/main" val="0"/>
@@ -463,7 +3653,7 @@
                     </pic:cNvPicPr>
                   </pic:nvPicPr>
                   <pic:blipFill>
-                    <a:blip r:embed="rId12">
+                    <a:blip r:embed="rId19">
                       <a:extLst>
                         <a:ext uri="{28A0092B-C50C-407E-A947-70E740481C1C}">
                           <a14:useLocalDpi xmlns:a14="http://schemas.microsoft.com/office/drawing/2010/main" val="0"/>
@@ -524,7 +3714,7 @@
                     </pic:cNvPicPr>
                   </pic:nvPicPr>
                   <pic:blipFill>
-                    <a:blip r:embed="rId13">
+                    <a:blip r:embed="rId20">
                       <a:extLst>
                         <a:ext uri="{28A0092B-C50C-407E-A947-70E740481C1C}">
                           <a14:useLocalDpi xmlns:a14="http://schemas.microsoft.com/office/drawing/2010/main" val="0"/>
@@ -592,7 +3782,7 @@
                     </pic:cNvPicPr>
                   </pic:nvPicPr>
                   <pic:blipFill>
-                    <a:blip r:embed="rId14" cstate="print">
+                    <a:blip r:embed="rId21" cstate="print">
                       <a:extLst>
                         <a:ext uri="{28A0092B-C50C-407E-A947-70E740481C1C}">
                           <a14:useLocalDpi xmlns:a14="http://schemas.microsoft.com/office/drawing/2010/main" val="0"/>
@@ -1153,7 +4343,7 @@
     </w:pPr>
   </w:style>
   <w:style w:type="character" w:customStyle="1" w:styleId="a4">
-    <w:name w:val="Верхний колонтитул Знак"/>
+    <w:name w:val="Верхній колонтитул Знак"/>
     <w:basedOn w:val="a0"/>
     <w:link w:val="a3"/>
     <w:uiPriority w:val="99"/>
@@ -1175,7 +4365,7 @@
     </w:pPr>
   </w:style>
   <w:style w:type="character" w:customStyle="1" w:styleId="a6">
-    <w:name w:val="Нижний колонтитул Знак"/>
+    <w:name w:val="Нижній колонтитул Знак"/>
     <w:basedOn w:val="a0"/>
     <w:link w:val="a5"/>
     <w:uiPriority w:val="99"/>
